--- a/Subjects/InformationSecurity/LaboratoryWorks/LBR_10/Report.docx
+++ b/Subjects/InformationSecurity/LaboratoryWorks/LBR_10/Report.docx
@@ -27,7 +27,13 @@
         <w:t>ТЕХНОЛОГИЧЕСКИЙ УНИВЕРСИТЕТ»</w:t>
       </w:r>
     </w:p>
-    <w:p/>
+    <w:p>
+      <w:pPr>
+        <w:rPr>
+          <w:lang w:val="ru-RU"/>
+        </w:rPr>
+      </w:pPr>
+    </w:p>
     <w:p>
       <w:pPr>
         <w:pStyle w:val="a4"/>
@@ -87,17 +93,32 @@
     <w:p>
       <w:pPr>
         <w:spacing w:after="240"/>
-      </w:pPr>
-      <w:r>
+        <w:rPr>
+          <w:lang w:val="ru-RU"/>
+        </w:rPr>
+      </w:pPr>
+      <w:r>
+        <w:rPr>
+          <w:lang w:val="ru-RU"/>
+        </w:rPr>
         <w:br/>
       </w:r>
       <w:r>
+        <w:rPr>
+          <w:lang w:val="ru-RU"/>
+        </w:rPr>
         <w:br/>
       </w:r>
       <w:r>
+        <w:rPr>
+          <w:lang w:val="ru-RU"/>
+        </w:rPr>
         <w:br/>
       </w:r>
       <w:r>
+        <w:rPr>
+          <w:lang w:val="ru-RU"/>
+        </w:rPr>
         <w:br/>
       </w:r>
     </w:p>
@@ -129,7 +150,13 @@
         <w:t>10</w:t>
       </w:r>
     </w:p>
-    <w:p/>
+    <w:p>
+      <w:pPr>
+        <w:rPr>
+          <w:lang w:val="ru-RU"/>
+        </w:rPr>
+      </w:pPr>
+    </w:p>
     <w:p>
       <w:pPr>
         <w:pStyle w:val="a4"/>
@@ -230,26 +257,50 @@
     <w:p>
       <w:pPr>
         <w:spacing w:after="240"/>
-      </w:pPr>
-      <w:r>
+        <w:rPr>
+          <w:lang w:val="ru-RU"/>
+        </w:rPr>
+      </w:pPr>
+      <w:r>
+        <w:rPr>
+          <w:lang w:val="ru-RU"/>
+        </w:rPr>
         <w:br/>
       </w:r>
       <w:r>
+        <w:rPr>
+          <w:lang w:val="ru-RU"/>
+        </w:rPr>
         <w:br/>
       </w:r>
       <w:r>
+        <w:rPr>
+          <w:lang w:val="ru-RU"/>
+        </w:rPr>
         <w:br/>
       </w:r>
       <w:r>
+        <w:rPr>
+          <w:lang w:val="ru-RU"/>
+        </w:rPr>
         <w:br/>
       </w:r>
       <w:r>
+        <w:rPr>
+          <w:lang w:val="ru-RU"/>
+        </w:rPr>
         <w:br/>
       </w:r>
       <w:r>
+        <w:rPr>
+          <w:lang w:val="ru-RU"/>
+        </w:rPr>
         <w:br/>
       </w:r>
       <w:r>
+        <w:rPr>
+          <w:lang w:val="ru-RU"/>
+        </w:rPr>
         <w:br/>
       </w:r>
     </w:p>
@@ -351,7 +402,6 @@
           <w:color w:val="000000"/>
           <w:sz w:val="28"/>
           <w:szCs w:val="28"/>
-          <w:lang w:val="en-US"/>
         </w:rPr>
       </w:pPr>
       <w:r>
@@ -367,7 +417,6 @@
           <w:color w:val="000000"/>
           <w:sz w:val="28"/>
           <w:szCs w:val="28"/>
-          <w:lang w:val="en-US"/>
         </w:rPr>
         <w:t>4</w:t>
       </w:r>
@@ -444,20 +493,38 @@
     <w:p>
       <w:pPr>
         <w:spacing w:after="240"/>
-      </w:pPr>
-      <w:r>
+        <w:rPr>
+          <w:lang w:val="ru-RU"/>
+        </w:rPr>
+      </w:pPr>
+      <w:r>
+        <w:rPr>
+          <w:lang w:val="ru-RU"/>
+        </w:rPr>
         <w:br/>
       </w:r>
       <w:r>
+        <w:rPr>
+          <w:lang w:val="ru-RU"/>
+        </w:rPr>
         <w:br/>
       </w:r>
       <w:r>
+        <w:rPr>
+          <w:lang w:val="ru-RU"/>
+        </w:rPr>
         <w:br/>
       </w:r>
       <w:r>
+        <w:rPr>
+          <w:lang w:val="ru-RU"/>
+        </w:rPr>
         <w:br/>
       </w:r>
       <w:r>
+        <w:rPr>
+          <w:lang w:val="ru-RU"/>
+        </w:rPr>
         <w:br/>
       </w:r>
     </w:p>
@@ -505,6 +572,7 @@
       <w:r>
         <w:rPr>
           <w:color w:val="000000"/>
+          <w:lang w:val="ru-RU"/>
         </w:rPr>
         <w:br w:type="page"/>
       </w:r>
@@ -690,7 +758,6 @@
           <w:color w:val="000000"/>
           <w:sz w:val="28"/>
           <w:szCs w:val="28"/>
-          <w:lang/>
         </w:rPr>
         <w:t>Разработать приложение для реализации асимметричного зашифрования/</w:t>
       </w:r>
@@ -699,16 +766,14 @@
           <w:color w:val="000000"/>
           <w:sz w:val="28"/>
           <w:szCs w:val="28"/>
-          <w:lang/>
-        </w:rPr>
-        <w:t xml:space="preserve"> </w:t>
-      </w:r>
-      <w:r>
-        <w:rPr>
-          <w:color w:val="000000"/>
-          <w:sz w:val="28"/>
-          <w:szCs w:val="28"/>
-          <w:lang/>
+        </w:rPr>
+        <w:t xml:space="preserve"> </w:t>
+      </w:r>
+      <w:r>
+        <w:rPr>
+          <w:color w:val="000000"/>
+          <w:sz w:val="28"/>
+          <w:szCs w:val="28"/>
         </w:rPr>
         <w:t>расшифрования на основе алгоритмов RSA и Эль</w:t>
       </w:r>
@@ -717,7 +782,6 @@
           <w:color w:val="000000"/>
           <w:sz w:val="28"/>
           <w:szCs w:val="28"/>
-          <w:lang/>
         </w:rPr>
         <w:t>-</w:t>
       </w:r>
@@ -726,7 +790,6 @@
           <w:color w:val="000000"/>
           <w:sz w:val="28"/>
           <w:szCs w:val="28"/>
-          <w:lang/>
         </w:rPr>
         <w:t>Гамаля.</w:t>
       </w:r>
@@ -1022,7 +1085,6 @@
           <w:i/>
           <w:iCs/>
           <w:vertAlign w:val="superscript"/>
-          <w:lang w:val="en-US"/>
         </w:rPr>
         <w:t>x</w:t>
       </w:r>
@@ -1093,8 +1155,14 @@
     <w:p>
       <w:pPr>
         <w:pStyle w:val="a5"/>
-      </w:pPr>
-      <w:r>
+        <w:rPr>
+          <w:lang w:val="ru-RU"/>
+        </w:rPr>
+      </w:pPr>
+      <w:r>
+        <w:rPr>
+          <w:lang w:val="ru-RU"/>
+        </w:rPr>
         <w:t>Китайская теорема об остатках. В общем случае</w:t>
       </w:r>
       <w:r>
@@ -1104,6 +1172,9 @@
         <w:t xml:space="preserve"> </w:t>
       </w:r>
       <w:r>
+        <w:rPr>
+          <w:lang w:val="ru-RU"/>
+        </w:rPr>
         <w:t xml:space="preserve">если разложение числа </w:t>
       </w:r>
       <w:r>
@@ -1114,11 +1185,18 @@
         <w:t>N</w:t>
       </w:r>
       <w:r>
-        <w:t xml:space="preserve"> на простые множители представляет собой p</w:t>
+        <w:rPr>
+          <w:lang w:val="ru-RU"/>
+        </w:rPr>
+        <w:t xml:space="preserve"> на простые множители представляет собой </w:t>
+      </w:r>
+      <w:r>
+        <w:t>p</w:t>
       </w:r>
       <w:r>
         <w:rPr>
           <w:vertAlign w:val="subscript"/>
+          <w:lang w:val="ru-RU"/>
         </w:rPr>
         <w:t>1</w:t>
       </w:r>
@@ -1128,11 +1206,19 @@
       <w:r>
         <w:rPr>
           <w:vertAlign w:val="subscript"/>
+          <w:lang w:val="ru-RU"/>
         </w:rPr>
         <w:t>2</w:t>
       </w:r>
       <w:r>
-        <w:t>…p</w:t>
+        <w:rPr>
+          <w:lang w:val="ru-RU"/>
+        </w:rPr>
+        <w:t>…</w:t>
+      </w:r>
+      <w:proofErr w:type="spellStart"/>
+      <w:r>
+        <w:t>p</w:t>
       </w:r>
       <w:r>
         <w:rPr>
@@ -1140,7 +1226,11 @@
         </w:rPr>
         <w:t>t</w:t>
       </w:r>
-      <w:r>
+      <w:proofErr w:type="spellEnd"/>
+      <w:r>
+        <w:rPr>
+          <w:lang w:val="ru-RU"/>
+        </w:rPr>
         <w:t xml:space="preserve"> (некоторые простые числа могут встречаться несколько раз), то система уравнений </w:t>
       </w:r>
     </w:p>
@@ -1153,6 +1243,9 @@
         </w:rPr>
       </w:pPr>
       <w:r>
+        <w:rPr>
+          <w:lang w:val="ru-RU"/>
+        </w:rPr>
         <w:t>(</w:t>
       </w:r>
       <w:r>
@@ -1163,7 +1256,19 @@
         <w:t>x</w:t>
       </w:r>
       <w:r>
-        <w:t xml:space="preserve"> mod </w:t>
+        <w:rPr>
+          <w:lang w:val="ru-RU"/>
+        </w:rPr>
+        <w:t xml:space="preserve"> </w:t>
+      </w:r>
+      <w:r>
+        <w:t>mod</w:t>
+      </w:r>
+      <w:r>
+        <w:rPr>
+          <w:lang w:val="ru-RU"/>
+        </w:rPr>
+        <w:t xml:space="preserve"> </w:t>
       </w:r>
       <w:r>
         <w:rPr>
@@ -1181,6 +1286,9 @@
         <w:t>i</w:t>
       </w:r>
       <w:r>
+        <w:rPr>
+          <w:lang w:val="ru-RU"/>
+        </w:rPr>
         <w:t xml:space="preserve">) ≡ </w:t>
       </w:r>
       <w:r>
@@ -1199,6 +1307,9 @@
         <w:t>i</w:t>
       </w:r>
       <w:r>
+        <w:rPr>
+          <w:lang w:val="ru-RU"/>
+        </w:rPr>
         <w:t xml:space="preserve">, </w:t>
       </w:r>
     </w:p>
@@ -1211,16 +1322,32 @@
         </w:rPr>
       </w:pPr>
       <w:r>
+        <w:rPr>
+          <w:lang w:val="ru-RU"/>
+        </w:rPr>
         <w:t xml:space="preserve">где </w:t>
       </w:r>
-      <w:r>
-        <w:rPr>
-          <w:i/>
-          <w:iCs/>
-        </w:rPr>
-        <w:t xml:space="preserve">i </w:t>
-      </w:r>
-      <w:r>
+      <w:proofErr w:type="spellStart"/>
+      <w:r>
+        <w:rPr>
+          <w:i/>
+          <w:iCs/>
+        </w:rPr>
+        <w:t>i</w:t>
+      </w:r>
+      <w:proofErr w:type="spellEnd"/>
+      <w:r>
+        <w:rPr>
+          <w:i/>
+          <w:iCs/>
+          <w:lang w:val="ru-RU"/>
+        </w:rPr>
+        <w:t xml:space="preserve"> </w:t>
+      </w:r>
+      <w:r>
+        <w:rPr>
+          <w:lang w:val="ru-RU"/>
+        </w:rPr>
         <w:t xml:space="preserve">= 1, 2, …, </w:t>
       </w:r>
       <w:r>
@@ -1231,6 +1358,9 @@
         <w:t>t</w:t>
       </w:r>
       <w:r>
+        <w:rPr>
+          <w:lang w:val="ru-RU"/>
+        </w:rPr>
         <w:t xml:space="preserve">, имеет единственное решение: </w:t>
       </w:r>
       <w:r>
@@ -1241,6 +1371,9 @@
         <w:t>x</w:t>
       </w:r>
       <w:r>
+        <w:rPr>
+          <w:lang w:val="ru-RU"/>
+        </w:rPr>
         <w:t xml:space="preserve">, меньшее </w:t>
       </w:r>
       <w:r>
@@ -1251,21 +1384,33 @@
         <w:t>N</w:t>
       </w:r>
       <w:r>
+        <w:rPr>
+          <w:lang w:val="ru-RU"/>
+        </w:rPr>
         <w:t>.</w:t>
       </w:r>
     </w:p>
     <w:p>
       <w:pPr>
         <w:pStyle w:val="a5"/>
-      </w:pPr>
-      <w:r>
-        <w:t>Алгоритм RSA. Для генерации двух ключей: тайного и открытого (а по сути –двух взаимосвязанных частей одного ключа, т. е. ключа, принадлежащего одному физическому лицу (или группе лиц), либо одному</w:t>
-      </w:r>
-      <w:r>
-        <w:t xml:space="preserve"> </w:t>
-      </w:r>
-      <w:r>
-        <w:t xml:space="preserve">юридическому лицу), используются два больших случайных простых числа </w:t>
+        <w:rPr>
+          <w:lang w:val="ru-RU"/>
+        </w:rPr>
+      </w:pPr>
+      <w:r>
+        <w:rPr>
+          <w:lang w:val="ru-RU"/>
+        </w:rPr>
+        <w:t xml:space="preserve">Алгоритм </w:t>
+      </w:r>
+      <w:r>
+        <w:t>RSA</w:t>
+      </w:r>
+      <w:r>
+        <w:rPr>
+          <w:lang w:val="ru-RU"/>
+        </w:rPr>
+        <w:t xml:space="preserve">. Для генерации двух ключей: тайного и открытого (а по сути –двух взаимосвязанных частей одного ключа, т. е. ключа, принадлежащего одному физическому лицу (или группе лиц), либо одному юридическому лицу), используются два больших случайных простых числа </w:t>
       </w:r>
       <w:r>
         <w:rPr>
@@ -1275,6 +1420,9 @@
         <w:t>p</w:t>
       </w:r>
       <w:r>
+        <w:rPr>
+          <w:lang w:val="ru-RU"/>
+        </w:rPr>
         <w:t xml:space="preserve"> и </w:t>
       </w:r>
       <w:r>
@@ -1285,31 +1433,60 @@
         <w:t>q</w:t>
       </w:r>
       <w:r>
-        <w:t>. Для максимальной большей криптостойкости</w:t>
-      </w:r>
-      <w:r>
-        <w:t xml:space="preserve"> </w:t>
-      </w:r>
-      <w:r>
-        <w:t>нужно выбирать p и q равной длины. Рассчитывается произведение:</w:t>
-      </w:r>
-      <w:r>
-        <w:t xml:space="preserve"> </w:t>
-      </w:r>
-      <w:r>
-        <w:t>n = pq. Это есть один из трех компонент ключа, состоящего из чисел</w:t>
-      </w:r>
-      <w:r>
-        <w:t xml:space="preserve"> </w:t>
-      </w:r>
-      <w:r>
-        <w:rPr>
-          <w:i/>
-          <w:iCs/>
-        </w:rPr>
+        <w:rPr>
+          <w:lang w:val="ru-RU"/>
+        </w:rPr>
+        <w:t xml:space="preserve">. Для максимальной большей криптостойкости нужно выбирать </w:t>
+      </w:r>
+      <w:r>
+        <w:t>p</w:t>
+      </w:r>
+      <w:r>
+        <w:rPr>
+          <w:lang w:val="ru-RU"/>
+        </w:rPr>
+        <w:t xml:space="preserve"> и </w:t>
+      </w:r>
+      <w:r>
+        <w:t>q</w:t>
+      </w:r>
+      <w:r>
+        <w:rPr>
+          <w:lang w:val="ru-RU"/>
+        </w:rPr>
+        <w:t xml:space="preserve"> равной длины. Рассчитывается произведение: </w:t>
+      </w:r>
+      <w:r>
         <w:t>n</w:t>
       </w:r>
       <w:r>
+        <w:rPr>
+          <w:lang w:val="ru-RU"/>
+        </w:rPr>
+        <w:t xml:space="preserve"> = </w:t>
+      </w:r>
+      <w:proofErr w:type="spellStart"/>
+      <w:r>
+        <w:t>pq</w:t>
+      </w:r>
+      <w:proofErr w:type="spellEnd"/>
+      <w:r>
+        <w:rPr>
+          <w:lang w:val="ru-RU"/>
+        </w:rPr>
+        <w:t xml:space="preserve">. Это есть один из трех компонент ключа, состоящего из чисел </w:t>
+      </w:r>
+      <w:r>
+        <w:rPr>
+          <w:i/>
+          <w:iCs/>
+        </w:rPr>
+        <w:t>n</w:t>
+      </w:r>
+      <w:r>
+        <w:rPr>
+          <w:lang w:val="ru-RU"/>
+        </w:rPr>
         <w:t xml:space="preserve">, </w:t>
       </w:r>
       <w:r>
@@ -1320,6 +1497,9 @@
         <w:t>e</w:t>
       </w:r>
       <w:r>
+        <w:rPr>
+          <w:lang w:val="ru-RU"/>
+        </w:rPr>
         <w:t xml:space="preserve">, </w:t>
       </w:r>
       <w:r>
@@ -1330,25 +1510,46 @@
         <w:t>d</w:t>
       </w:r>
       <w:r>
+        <w:rPr>
+          <w:lang w:val="ru-RU"/>
+        </w:rPr>
         <w:t>.</w:t>
       </w:r>
     </w:p>
     <w:p>
       <w:pPr>
         <w:pStyle w:val="a5"/>
-      </w:pPr>
-      <w:r>
+        <w:rPr>
+          <w:lang w:val="ru-RU"/>
+        </w:rPr>
+      </w:pPr>
+      <w:r>
+        <w:rPr>
+          <w:lang w:val="ru-RU"/>
+        </w:rPr>
         <w:lastRenderedPageBreak/>
-        <w:t xml:space="preserve">Затем случайным образом выбирается второй компонент ключа: открытый ключ или ключ зашифрования, e, такой что </w:t>
-      </w:r>
-      <w:r>
-        <w:rPr>
-          <w:i/>
-          <w:iCs/>
-        </w:rPr>
+        <w:t xml:space="preserve">Затем случайным образом выбирается второй компонент ключа: открытый ключ или ключ зашифрования, </w:t>
+      </w:r>
+      <w:r>
         <w:t>e</w:t>
       </w:r>
       <w:r>
+        <w:rPr>
+          <w:lang w:val="ru-RU"/>
+        </w:rPr>
+        <w:t xml:space="preserve">, такой что </w:t>
+      </w:r>
+      <w:r>
+        <w:rPr>
+          <w:i/>
+          <w:iCs/>
+        </w:rPr>
+        <w:t>e</w:t>
+      </w:r>
+      <w:r>
+        <w:rPr>
+          <w:lang w:val="ru-RU"/>
+        </w:rPr>
         <w:t xml:space="preserve"> и (</w:t>
       </w:r>
       <w:r>
@@ -1359,6 +1560,9 @@
         <w:t>p</w:t>
       </w:r>
       <w:r>
+        <w:rPr>
+          <w:lang w:val="ru-RU"/>
+        </w:rPr>
         <w:t xml:space="preserve"> – 1)(</w:t>
       </w:r>
       <w:r>
@@ -1369,6 +1573,9 @@
         <w:t>q</w:t>
       </w:r>
       <w:r>
+        <w:rPr>
+          <w:lang w:val="ru-RU"/>
+        </w:rPr>
         <w:t xml:space="preserve"> – 1) являются взаимно простыми числами; (</w:t>
       </w:r>
       <w:r>
@@ -1379,6 +1586,9 @@
         <w:t>p</w:t>
       </w:r>
       <w:r>
+        <w:rPr>
+          <w:lang w:val="ru-RU"/>
+        </w:rPr>
         <w:t xml:space="preserve"> – 1)(</w:t>
       </w:r>
       <w:r>
@@ -1389,6 +1599,9 @@
         <w:t>q</w:t>
       </w:r>
       <w:r>
+        <w:rPr>
+          <w:lang w:val="ru-RU"/>
+        </w:rPr>
         <w:t xml:space="preserve"> – 1) = </w:t>
       </w:r>
       <w:r>
@@ -1396,24 +1609,68 @@
           <w:i/>
           <w:iCs/>
         </w:rPr>
-        <w:t>φ(n)</w:t>
-      </w:r>
-      <w:r>
+        <w:t>φ</w:t>
+      </w:r>
+      <w:r>
+        <w:rPr>
+          <w:i/>
+          <w:iCs/>
+          <w:lang w:val="ru-RU"/>
+        </w:rPr>
+        <w:t>(</w:t>
+      </w:r>
+      <w:r>
+        <w:rPr>
+          <w:i/>
+          <w:iCs/>
+        </w:rPr>
+        <w:t>n</w:t>
+      </w:r>
+      <w:r>
+        <w:rPr>
+          <w:i/>
+          <w:iCs/>
+          <w:lang w:val="ru-RU"/>
+        </w:rPr>
+        <w:t>)</w:t>
+      </w:r>
+      <w:r>
+        <w:rPr>
+          <w:lang w:val="ru-RU"/>
+        </w:rPr>
         <w:t xml:space="preserve"> – функция Эйлера.</w:t>
       </w:r>
     </w:p>
     <w:p>
       <w:pPr>
         <w:pStyle w:val="a5"/>
-      </w:pPr>
-      <w:r>
-        <w:t xml:space="preserve">Наконец, расширенный алгоритм Евклида используется для вычисления третьего компонента ключа: ключа расшифрования d такого, что выполняется условие: </w:t>
+        <w:rPr>
+          <w:lang w:val="ru-RU"/>
+        </w:rPr>
+      </w:pPr>
+      <w:r>
+        <w:rPr>
+          <w:lang w:val="ru-RU"/>
+        </w:rPr>
+        <w:t xml:space="preserve">Наконец, расширенный алгоритм Евклида используется для вычисления третьего компонента ключа: ключа расшифрования </w:t>
+      </w:r>
+      <w:r>
+        <w:t>d</w:t>
+      </w:r>
+      <w:r>
+        <w:rPr>
+          <w:lang w:val="ru-RU"/>
+        </w:rPr>
+        <w:t xml:space="preserve"> такого, что выполняется условие: </w:t>
       </w:r>
     </w:p>
     <w:p>
       <w:pPr>
         <w:pStyle w:val="a5"/>
         <w:jc w:val="center"/>
+        <w:rPr>
+          <w:lang w:val="ru-RU"/>
+        </w:rPr>
       </w:pPr>
       <w:r>
         <w:rPr>
@@ -1423,25 +1680,78 @@
         <w:t>ed</w:t>
       </w:r>
       <w:r>
-        <w:t xml:space="preserve"> ≡ 1 (mod </w:t>
-      </w:r>
-      <w:r>
-        <w:rPr>
-          <w:i/>
-          <w:iCs/>
-        </w:rPr>
-        <w:t>φ(n)</w:t>
-      </w:r>
-      <w:r>
+        <w:rPr>
+          <w:lang w:val="ru-RU"/>
+        </w:rPr>
+        <w:t xml:space="preserve"> ≡ 1 (</w:t>
+      </w:r>
+      <w:r>
+        <w:t>mod</w:t>
+      </w:r>
+      <w:r>
+        <w:rPr>
+          <w:lang w:val="ru-RU"/>
+        </w:rPr>
+        <w:t xml:space="preserve"> </w:t>
+      </w:r>
+      <w:r>
+        <w:rPr>
+          <w:i/>
+          <w:iCs/>
+        </w:rPr>
+        <w:t>φ</w:t>
+      </w:r>
+      <w:r>
+        <w:rPr>
+          <w:i/>
+          <w:iCs/>
+          <w:lang w:val="ru-RU"/>
+        </w:rPr>
+        <w:t>(</w:t>
+      </w:r>
+      <w:r>
+        <w:rPr>
+          <w:i/>
+          <w:iCs/>
+        </w:rPr>
+        <w:t>n</w:t>
+      </w:r>
+      <w:r>
+        <w:rPr>
+          <w:i/>
+          <w:iCs/>
+          <w:lang w:val="ru-RU"/>
+        </w:rPr>
+        <w:t>)</w:t>
+      </w:r>
+      <w:r>
+        <w:rPr>
+          <w:lang w:val="ru-RU"/>
+        </w:rPr>
         <w:t>).</w:t>
       </w:r>
     </w:p>
     <w:p>
       <w:pPr>
         <w:pStyle w:val="a5"/>
-      </w:pPr>
-      <w:r>
-        <w:t xml:space="preserve">Зашифрование. Если шифруется сообщение М, состоящее из r блоков: </w:t>
+        <w:rPr>
+          <w:lang w:val="ru-RU"/>
+        </w:rPr>
+      </w:pPr>
+      <w:r>
+        <w:rPr>
+          <w:lang w:val="ru-RU"/>
+        </w:rPr>
+        <w:t xml:space="preserve">Зашифрование. Если шифруется сообщение М, состоящее из </w:t>
+      </w:r>
+      <w:r>
+        <w:t>r</w:t>
+      </w:r>
+      <w:r>
+        <w:rPr>
+          <w:lang w:val="ru-RU"/>
+        </w:rPr>
+        <w:t xml:space="preserve"> блоков: </w:t>
       </w:r>
       <w:r>
         <w:rPr>
@@ -1455,10 +1765,14 @@
           <w:i/>
           <w:iCs/>
           <w:vertAlign w:val="subscript"/>
+          <w:lang w:val="ru-RU"/>
         </w:rPr>
         <w:t>1</w:t>
       </w:r>
       <w:r>
+        <w:rPr>
+          <w:lang w:val="ru-RU"/>
+        </w:rPr>
         <w:t xml:space="preserve">, </w:t>
       </w:r>
       <w:r>
@@ -1473,10 +1787,14 @@
           <w:i/>
           <w:iCs/>
           <w:vertAlign w:val="subscript"/>
+          <w:lang w:val="ru-RU"/>
         </w:rPr>
         <w:t>2</w:t>
       </w:r>
       <w:r>
+        <w:rPr>
+          <w:lang w:val="ru-RU"/>
+        </w:rPr>
         <w:t xml:space="preserve">, …, </w:t>
       </w:r>
       <w:r>
@@ -1495,8 +1813,12 @@
         <w:t>i</w:t>
       </w:r>
       <w:r>
+        <w:rPr>
+          <w:lang w:val="ru-RU"/>
+        </w:rPr>
         <w:t xml:space="preserve">, …, </w:t>
       </w:r>
+      <w:proofErr w:type="spellStart"/>
       <w:r>
         <w:rPr>
           <w:i/>
@@ -1512,17 +1834,39 @@
         </w:rPr>
         <w:t>r</w:t>
       </w:r>
-      <w:r>
-        <w:t xml:space="preserve">, то шифртекст </w:t>
-      </w:r>
-      <w:r>
-        <w:rPr>
-          <w:i/>
-          <w:iCs/>
+      <w:proofErr w:type="spellEnd"/>
+      <w:r>
+        <w:rPr>
+          <w:lang w:val="ru-RU"/>
+        </w:rPr>
+        <w:t xml:space="preserve">, то </w:t>
+      </w:r>
+      <w:proofErr w:type="spellStart"/>
+      <w:r>
+        <w:rPr>
+          <w:lang w:val="ru-RU"/>
+        </w:rPr>
+        <w:t>шифртекст</w:t>
+      </w:r>
+      <w:proofErr w:type="spellEnd"/>
+      <w:r>
+        <w:rPr>
+          <w:lang w:val="ru-RU"/>
+        </w:rPr>
+        <w:t xml:space="preserve"> </w:t>
+      </w:r>
+      <w:r>
+        <w:rPr>
+          <w:i/>
+          <w:iCs/>
+          <w:lang w:val="ru-RU"/>
         </w:rPr>
         <w:t>С</w:t>
       </w:r>
       <w:r>
+        <w:rPr>
+          <w:lang w:val="ru-RU"/>
+        </w:rPr>
         <w:t xml:space="preserve"> будет состоять из такого же числа (</w:t>
       </w:r>
       <w:r>
@@ -1533,6 +1877,9 @@
         <w:t>r</w:t>
       </w:r>
       <w:r>
+        <w:rPr>
+          <w:lang w:val="ru-RU"/>
+        </w:rPr>
         <w:t xml:space="preserve">) блоков, представляемых числами: </w:t>
       </w:r>
     </w:p>
@@ -1540,6 +1887,9 @@
       <w:pPr>
         <w:pStyle w:val="a5"/>
         <w:jc w:val="center"/>
+        <w:rPr>
+          <w:lang w:val="ru-RU"/>
+        </w:rPr>
       </w:pPr>
       <w:r>
         <w:rPr>
@@ -1557,6 +1907,9 @@
         <w:t>i</w:t>
       </w:r>
       <w:r>
+        <w:rPr>
+          <w:lang w:val="ru-RU"/>
+        </w:rPr>
         <w:t xml:space="preserve"> ≡ (</w:t>
       </w:r>
       <w:r>
@@ -1575,6 +1928,9 @@
         <w:t>i</w:t>
       </w:r>
       <w:r>
+        <w:rPr>
+          <w:lang w:val="ru-RU"/>
+        </w:rPr>
         <w:t>)</w:t>
       </w:r>
       <w:r>
@@ -1586,7 +1942,19 @@
         <w:t>e</w:t>
       </w:r>
       <w:r>
-        <w:t xml:space="preserve"> mod </w:t>
+        <w:rPr>
+          <w:lang w:val="ru-RU"/>
+        </w:rPr>
+        <w:t xml:space="preserve"> </w:t>
+      </w:r>
+      <w:r>
+        <w:t>mod</w:t>
+      </w:r>
+      <w:r>
+        <w:rPr>
+          <w:lang w:val="ru-RU"/>
+        </w:rPr>
+        <w:t xml:space="preserve"> </w:t>
       </w:r>
       <w:r>
         <w:rPr>
@@ -1596,6 +1964,9 @@
         <w:t>n</w:t>
       </w:r>
       <w:r>
+        <w:rPr>
+          <w:lang w:val="ru-RU"/>
+        </w:rPr>
         <w:t>.</w:t>
       </w:r>
     </w:p>
@@ -1603,8 +1974,14 @@
       <w:pPr>
         <w:pStyle w:val="a5"/>
         <w:ind w:firstLine="0"/>
-      </w:pPr>
-      <w:r>
+        <w:rPr>
+          <w:lang w:val="ru-RU"/>
+        </w:rPr>
+      </w:pPr>
+      <w:r>
+        <w:rPr>
+          <w:lang w:val="ru-RU"/>
+        </w:rPr>
         <w:t xml:space="preserve">Расшифрование. Для расшифрования каждого зашифрованного блока производится вычисление вида: </w:t>
       </w:r>
     </w:p>
@@ -1612,6 +1989,9 @@
       <w:pPr>
         <w:pStyle w:val="a5"/>
         <w:jc w:val="center"/>
+        <w:rPr>
+          <w:lang w:val="ru-RU"/>
+        </w:rPr>
       </w:pPr>
       <w:r>
         <w:rPr>
@@ -1629,6 +2009,9 @@
         <w:t>i</w:t>
       </w:r>
       <w:r>
+        <w:rPr>
+          <w:lang w:val="ru-RU"/>
+        </w:rPr>
         <w:t xml:space="preserve"> ≡ (</w:t>
       </w:r>
       <w:r>
@@ -1647,8 +2030,12 @@
         <w:t>i</w:t>
       </w:r>
       <w:r>
+        <w:rPr>
+          <w:lang w:val="ru-RU"/>
+        </w:rPr>
         <w:t>)</w:t>
       </w:r>
+      <w:proofErr w:type="spellStart"/>
       <w:r>
         <w:rPr>
           <w:i/>
@@ -1658,7 +2045,14 @@
         <w:t>d</w:t>
       </w:r>
       <w:r>
-        <w:t xml:space="preserve">mod </w:t>
+        <w:t>mod</w:t>
+      </w:r>
+      <w:proofErr w:type="spellEnd"/>
+      <w:r>
+        <w:rPr>
+          <w:lang w:val="ru-RU"/>
+        </w:rPr>
+        <w:t xml:space="preserve"> </w:t>
       </w:r>
       <w:r>
         <w:rPr>
@@ -1668,6 +2062,9 @@
         <w:t>n</w:t>
       </w:r>
       <w:r>
+        <w:rPr>
+          <w:lang w:val="ru-RU"/>
+        </w:rPr>
         <w:t>.</w:t>
       </w:r>
     </w:p>
@@ -1679,10 +2076,24 @@
         </w:rPr>
       </w:pPr>
       <w:r>
-        <w:t>Алгоритм Эль-Гамаля.</w:t>
-      </w:r>
-      <w:r>
-        <w:t xml:space="preserve"> </w:t>
+        <w:rPr>
+          <w:lang w:val="ru-RU"/>
+        </w:rPr>
+        <w:t>Алгоритм Эль-</w:t>
+      </w:r>
+      <w:proofErr w:type="spellStart"/>
+      <w:r>
+        <w:rPr>
+          <w:lang w:val="ru-RU"/>
+        </w:rPr>
+        <w:t>Гамаля</w:t>
+      </w:r>
+      <w:proofErr w:type="spellEnd"/>
+      <w:r>
+        <w:rPr>
+          <w:lang w:val="ru-RU"/>
+        </w:rPr>
+        <w:t xml:space="preserve">. </w:t>
       </w:r>
       <w:r>
         <w:rPr>
@@ -1691,7 +2102,52 @@
         <w:t xml:space="preserve">Безопасность </w:t>
       </w:r>
       <w:r>
-        <w:t>алгоритма Эль-Гамаля, как и безопасность алгоритма Диффи – Хеллмана, основана на трудности вычисления дискретных логарифмов</w:t>
+        <w:rPr>
+          <w:lang w:val="ru-RU"/>
+        </w:rPr>
+        <w:t>алгоритма Эль-</w:t>
+      </w:r>
+      <w:proofErr w:type="spellStart"/>
+      <w:r>
+        <w:rPr>
+          <w:lang w:val="ru-RU"/>
+        </w:rPr>
+        <w:t>Гамаля</w:t>
+      </w:r>
+      <w:proofErr w:type="spellEnd"/>
+      <w:r>
+        <w:rPr>
+          <w:lang w:val="ru-RU"/>
+        </w:rPr>
+        <w:t xml:space="preserve">, как и безопасность алгоритма </w:t>
+      </w:r>
+      <w:proofErr w:type="spellStart"/>
+      <w:r>
+        <w:rPr>
+          <w:lang w:val="ru-RU"/>
+        </w:rPr>
+        <w:t>Диффи</w:t>
+      </w:r>
+      <w:proofErr w:type="spellEnd"/>
+      <w:r>
+        <w:rPr>
+          <w:lang w:val="ru-RU"/>
+        </w:rPr>
+        <w:t xml:space="preserve"> – </w:t>
+      </w:r>
+      <w:proofErr w:type="spellStart"/>
+      <w:r>
+        <w:rPr>
+          <w:lang w:val="ru-RU"/>
+        </w:rPr>
+        <w:t>Хеллмана</w:t>
+      </w:r>
+      <w:proofErr w:type="spellEnd"/>
+      <w:r>
+        <w:rPr>
+          <w:lang w:val="ru-RU"/>
+        </w:rPr>
+        <w:t>, основана на трудности вычисления дискретных логарифмов</w:t>
       </w:r>
       <w:r>
         <w:rPr>
@@ -1700,15 +2156,63 @@
         <w:t xml:space="preserve">. </w:t>
       </w:r>
       <w:r>
-        <w:t>Алгоритм Эль-Гамаля фактически использует схему Диффи – Хеллмана, чтобы сформировать общий секретный ключ для</w:t>
-      </w:r>
-      <w:r>
-        <w:rPr>
-          <w:lang w:val="ru-RU"/>
-        </w:rPr>
-        <w:t xml:space="preserve"> </w:t>
-      </w:r>
-      <w:r>
+        <w:rPr>
+          <w:lang w:val="ru-RU"/>
+        </w:rPr>
+        <w:t>Алгоритм Эль-</w:t>
+      </w:r>
+      <w:proofErr w:type="spellStart"/>
+      <w:r>
+        <w:rPr>
+          <w:lang w:val="ru-RU"/>
+        </w:rPr>
+        <w:t>Гамаля</w:t>
+      </w:r>
+      <w:proofErr w:type="spellEnd"/>
+      <w:r>
+        <w:rPr>
+          <w:lang w:val="ru-RU"/>
+        </w:rPr>
+        <w:t xml:space="preserve"> фактически использует схему </w:t>
+      </w:r>
+      <w:proofErr w:type="spellStart"/>
+      <w:r>
+        <w:rPr>
+          <w:lang w:val="ru-RU"/>
+        </w:rPr>
+        <w:t>Диффи</w:t>
+      </w:r>
+      <w:proofErr w:type="spellEnd"/>
+      <w:r>
+        <w:rPr>
+          <w:lang w:val="ru-RU"/>
+        </w:rPr>
+        <w:t xml:space="preserve"> – </w:t>
+      </w:r>
+      <w:proofErr w:type="spellStart"/>
+      <w:r>
+        <w:rPr>
+          <w:lang w:val="ru-RU"/>
+        </w:rPr>
+        <w:t>Хеллмана</w:t>
+      </w:r>
+      <w:proofErr w:type="spellEnd"/>
+      <w:r>
+        <w:rPr>
+          <w:lang w:val="ru-RU"/>
+        </w:rPr>
+        <w:t>, чтобы сформировать общий секретный ключ для</w:t>
+      </w:r>
+      <w:r>
+        <w:rPr>
+          <w:lang w:val="ru-RU"/>
+        </w:rPr>
+        <w:t xml:space="preserve"> </w:t>
+      </w:r>
+      <w:r>
+        <w:rPr>
+          <w:lang w:val="ru-RU"/>
+        </w:rPr>
         <w:t>абонентов, передающих друг другу сообщение, и затем сообщение шифруется путем умножения его на этот ключ.</w:t>
       </w:r>
     </w:p>
@@ -1735,6 +2239,9 @@
     <w:p>
       <w:pPr>
         <w:pStyle w:val="a5"/>
+        <w:rPr>
+          <w:lang w:val="ru-RU"/>
+        </w:rPr>
       </w:pPr>
       <w:r>
         <w:rPr>
@@ -1743,6 +2250,9 @@
         <w:t>Первое</w:t>
       </w:r>
       <w:r>
+        <w:rPr>
+          <w:lang w:val="ru-RU"/>
+        </w:rPr>
         <w:t xml:space="preserve"> консольн</w:t>
       </w:r>
       <w:r>
@@ -1752,6 +2262,9 @@
         <w:t>ое</w:t>
       </w:r>
       <w:r>
+        <w:rPr>
+          <w:lang w:val="ru-RU"/>
+        </w:rPr>
         <w:t xml:space="preserve"> приложен</w:t>
       </w:r>
       <w:r>
@@ -1761,6 +2274,9 @@
         <w:t>ие</w:t>
       </w:r>
       <w:r>
+        <w:rPr>
+          <w:lang w:val="ru-RU"/>
+        </w:rPr>
         <w:t xml:space="preserve"> состав</w:t>
       </w:r>
       <w:r>
@@ -1770,25 +2286,23 @@
         <w:t>ляет</w:t>
       </w:r>
       <w:r>
-        <w:t xml:space="preserve"> </w:t>
-      </w:r>
-      <w:r>
-        <w:t>табличную или графическую форму зависимости времени</w:t>
-      </w:r>
-      <w:r>
-        <w:t xml:space="preserve"> </w:t>
-      </w:r>
-      <w:r>
-        <w:t xml:space="preserve">вычисления параметра </w:t>
-      </w:r>
-      <w:r>
-        <w:rPr>
-          <w:i/>
-          <w:iCs/>
+        <w:rPr>
+          <w:lang w:val="ru-RU"/>
+        </w:rPr>
+        <w:t xml:space="preserve"> табличную или графическую форму зависимости времени вычисления параметра </w:t>
+      </w:r>
+      <w:r>
+        <w:rPr>
+          <w:i/>
+          <w:iCs/>
+          <w:lang w:val="ru-RU"/>
         </w:rPr>
         <w:t>у</w:t>
       </w:r>
       <w:r>
+        <w:rPr>
+          <w:lang w:val="ru-RU"/>
+        </w:rPr>
         <w:t>, функционально заданного выражением</w:t>
       </w:r>
       <w:r>
@@ -1798,6 +2312,9 @@
         <w:t xml:space="preserve"> </w:t>
       </w:r>
       <w:r>
+        <w:rPr>
+          <w:lang w:val="ru-RU"/>
+        </w:rPr>
         <w:t xml:space="preserve">вида: </w:t>
       </w:r>
     </w:p>
@@ -1814,10 +2331,14 @@
         <w:rPr>
           <w:i/>
           <w:iCs/>
+          <w:lang w:val="ru-RU"/>
         </w:rPr>
         <w:t>у</w:t>
       </w:r>
       <w:r>
+        <w:rPr>
+          <w:lang w:val="ru-RU"/>
+        </w:rPr>
         <w:t xml:space="preserve"> ≡ </w:t>
       </w:r>
       <w:r>
@@ -1836,7 +2357,19 @@
         <w:t>x</w:t>
       </w:r>
       <w:r>
-        <w:t xml:space="preserve"> mod </w:t>
+        <w:rPr>
+          <w:lang w:val="ru-RU"/>
+        </w:rPr>
+        <w:t xml:space="preserve"> </w:t>
+      </w:r>
+      <w:r>
+        <w:t>mod</w:t>
+      </w:r>
+      <w:r>
+        <w:rPr>
+          <w:lang w:val="ru-RU"/>
+        </w:rPr>
+        <w:t xml:space="preserve"> </w:t>
       </w:r>
       <w:r>
         <w:rPr>
@@ -1856,11 +2389,25 @@
       <w:pPr>
         <w:pStyle w:val="a5"/>
         <w:rPr>
-          <w:lang w:val="en-US"/>
-        </w:rPr>
-      </w:pPr>
-      <w:r>
-        <w:t>Массив xValues содержит заранее определенные значения</w:t>
+          <w:lang w:val="ru-RU"/>
+        </w:rPr>
+      </w:pPr>
+      <w:r>
+        <w:rPr>
+          <w:lang w:val="ru-RU"/>
+        </w:rPr>
+        <w:t xml:space="preserve">Массив </w:t>
+      </w:r>
+      <w:proofErr w:type="spellStart"/>
+      <w:r>
+        <w:t>xValues</w:t>
+      </w:r>
+      <w:proofErr w:type="spellEnd"/>
+      <w:r>
+        <w:rPr>
+          <w:lang w:val="ru-RU"/>
+        </w:rPr>
+        <w:t xml:space="preserve"> содержит заранее определенные значения</w:t>
       </w:r>
       <w:r>
         <w:rPr>
@@ -1869,7 +2416,33 @@
         <w:t xml:space="preserve"> (простые числа)</w:t>
       </w:r>
       <w:r>
-        <w:t>, которые используются в криптографических вычислениях, таких как шифрование и расчет параметров в алгоритмах RSA и Эль-Гамаля.</w:t>
+        <w:rPr>
+          <w:lang w:val="ru-RU"/>
+        </w:rPr>
+        <w:t xml:space="preserve">, которые используются в криптографических вычислениях, таких как шифрование и расчет параметров в алгоритмах </w:t>
+      </w:r>
+      <w:r>
+        <w:t>RSA</w:t>
+      </w:r>
+      <w:r>
+        <w:rPr>
+          <w:lang w:val="ru-RU"/>
+        </w:rPr>
+        <w:t xml:space="preserve"> и Эль-</w:t>
+      </w:r>
+      <w:proofErr w:type="spellStart"/>
+      <w:r>
+        <w:rPr>
+          <w:lang w:val="ru-RU"/>
+        </w:rPr>
+        <w:t>Гамаля</w:t>
+      </w:r>
+      <w:proofErr w:type="spellEnd"/>
+      <w:r>
+        <w:rPr>
+          <w:lang w:val="ru-RU"/>
+        </w:rPr>
+        <w:t>.</w:t>
       </w:r>
       <w:r>
         <w:rPr>
@@ -1887,7 +2460,6 @@
         <w:rPr>
           <w:i/>
           <w:iCs/>
-          <w:lang w:val="en-US"/>
         </w:rPr>
         <w:t>y</w:t>
       </w:r>
@@ -1907,7 +2479,6 @@
         <w:rPr>
           <w:i/>
           <w:iCs/>
-          <w:lang w:val="en-US"/>
         </w:rPr>
         <w:t>x</w:t>
       </w:r>
@@ -1937,7 +2508,7 @@
       </w:r>
       <w:r>
         <w:rPr>
-          <w:lang w:val="en-US"/>
+          <w:lang w:val="ru-RU"/>
         </w:rPr>
         <w:t xml:space="preserve"> </w:t>
       </w:r>
@@ -1953,12 +2524,14 @@
         </w:rPr>
         <w:t xml:space="preserve"> </w:t>
       </w:r>
+      <w:proofErr w:type="spellStart"/>
       <w:r>
         <w:t>xValues</w:t>
       </w:r>
-      <w:r>
-        <w:rPr>
-          <w:lang w:val="en-US"/>
+      <w:proofErr w:type="spellEnd"/>
+      <w:r>
+        <w:rPr>
+          <w:lang w:val="ru-RU"/>
         </w:rPr>
         <w:t xml:space="preserve"> </w:t>
       </w:r>
@@ -1970,7 +2543,7 @@
       </w:r>
       <w:r>
         <w:rPr>
-          <w:lang w:val="en-US"/>
+          <w:lang w:val="ru-RU"/>
         </w:rPr>
         <w:t xml:space="preserve"> </w:t>
       </w:r>
@@ -1982,7 +2555,7 @@
       </w:r>
       <w:r>
         <w:rPr>
-          <w:lang w:val="en-US"/>
+          <w:lang w:val="ru-RU"/>
         </w:rPr>
         <w:t xml:space="preserve"> </w:t>
       </w:r>
@@ -1994,7 +2567,7 @@
       </w:r>
       <w:r>
         <w:rPr>
-          <w:lang w:val="en-US"/>
+          <w:lang w:val="ru-RU"/>
         </w:rPr>
         <w:t xml:space="preserve"> 2.1.</w:t>
       </w:r>
@@ -2003,28 +2576,70 @@
       <w:pPr>
         <w:pStyle w:val="af0"/>
         <w:rPr>
-          <w:lang w:eastAsia="ru-RU"/>
-        </w:rPr>
-      </w:pPr>
-      <w:r>
-        <w:rPr>
-          <w:lang w:eastAsia="ru-RU"/>
-        </w:rPr>
-        <w:t>BigInteger[] xValues = {</w:t>
+          <w:lang w:val="ru-RU" w:eastAsia="ru-RU"/>
+        </w:rPr>
+      </w:pPr>
+      <w:r>
+        <w:rPr>
+          <w:lang w:eastAsia="ru-RU"/>
+        </w:rPr>
+        <w:t>BigInteger</w:t>
+      </w:r>
+      <w:r>
+        <w:rPr>
+          <w:lang w:val="ru-RU" w:eastAsia="ru-RU"/>
+        </w:rPr>
+        <w:t xml:space="preserve">[] </w:t>
+      </w:r>
+      <w:r>
+        <w:rPr>
+          <w:lang w:eastAsia="ru-RU"/>
+        </w:rPr>
+        <w:t>xValues</w:t>
+      </w:r>
+      <w:r>
+        <w:rPr>
+          <w:lang w:val="ru-RU" w:eastAsia="ru-RU"/>
+        </w:rPr>
+        <w:t xml:space="preserve"> = {</w:t>
       </w:r>
     </w:p>
     <w:p>
       <w:pPr>
         <w:pStyle w:val="af0"/>
         <w:rPr>
-          <w:lang w:eastAsia="ru-RU"/>
-        </w:rPr>
-      </w:pPr>
-      <w:r>
-        <w:rPr>
-          <w:lang w:eastAsia="ru-RU"/>
-        </w:rPr>
-        <w:t xml:space="preserve">          new BigInteger("1009"),</w:t>
+          <w:lang w:val="ru-RU" w:eastAsia="ru-RU"/>
+        </w:rPr>
+      </w:pPr>
+      <w:r>
+        <w:rPr>
+          <w:lang w:val="ru-RU" w:eastAsia="ru-RU"/>
+        </w:rPr>
+        <w:t xml:space="preserve">          </w:t>
+      </w:r>
+      <w:r>
+        <w:rPr>
+          <w:lang w:eastAsia="ru-RU"/>
+        </w:rPr>
+        <w:t>new</w:t>
+      </w:r>
+      <w:r>
+        <w:rPr>
+          <w:lang w:val="ru-RU" w:eastAsia="ru-RU"/>
+        </w:rPr>
+        <w:t xml:space="preserve"> </w:t>
+      </w:r>
+      <w:r>
+        <w:rPr>
+          <w:lang w:eastAsia="ru-RU"/>
+        </w:rPr>
+        <w:t>BigInteger</w:t>
+      </w:r>
+      <w:r>
+        <w:rPr>
+          <w:lang w:val="ru-RU" w:eastAsia="ru-RU"/>
+        </w:rPr>
+        <w:t>("1009"),</w:t>
       </w:r>
     </w:p>
     <w:p>
@@ -2036,9 +2651,15 @@
       </w:pPr>
       <w:r>
         <w:rPr>
-          <w:lang w:eastAsia="ru-RU"/>
-        </w:rPr>
-        <w:t xml:space="preserve">          new BigInteger("1013"),</w:t>
+          <w:lang w:val="ru-RU" w:eastAsia="ru-RU"/>
+        </w:rPr>
+        <w:t xml:space="preserve">          </w:t>
+      </w:r>
+      <w:r>
+        <w:rPr>
+          <w:lang w:eastAsia="ru-RU"/>
+        </w:rPr>
+        <w:t>new BigInteger("1013"),</w:t>
       </w:r>
     </w:p>
     <w:p>
@@ -2164,33 +2785,64 @@
         </w:rPr>
       </w:pPr>
       <w:r>
+        <w:rPr>
+          <w:lang w:val="ru-RU"/>
+        </w:rPr>
         <w:lastRenderedPageBreak/>
-        <w:t>Массив aValues содержит набор целых чисел, которые используются в криптографических вычислениях, таких как определение параметра</w:t>
-      </w:r>
-      <w:r>
-        <w:t xml:space="preserve"> </w:t>
-      </w:r>
-      <w:r>
-        <w:rPr>
-          <w:i/>
-          <w:iCs/>
+        <w:t xml:space="preserve">Массив </w:t>
+      </w:r>
+      <w:proofErr w:type="spellStart"/>
+      <w:r>
+        <w:t>aValues</w:t>
+      </w:r>
+      <w:proofErr w:type="spellEnd"/>
+      <w:r>
+        <w:rPr>
+          <w:lang w:val="ru-RU"/>
+        </w:rPr>
+        <w:t xml:space="preserve"> содержит набор целых чисел, которые используются в криптографических вычислениях, таких как определение параметра</w:t>
+      </w:r>
+      <w:r>
+        <w:rPr>
+          <w:lang w:val="ru-RU"/>
+        </w:rPr>
+        <w:t xml:space="preserve"> </w:t>
+      </w:r>
+      <w:r>
+        <w:rPr>
+          <w:i/>
+          <w:iCs/>
+          <w:lang w:val="ru-RU"/>
         </w:rPr>
         <w:t>а</w:t>
       </w:r>
       <w:r>
-        <w:t xml:space="preserve"> </w:t>
-      </w:r>
-      <w:r>
-        <w:t xml:space="preserve">a в выражении </w:t>
-      </w:r>
-      <w:r>
-        <w:rPr>
-          <w:i/>
-          <w:iCs/>
+        <w:rPr>
+          <w:lang w:val="ru-RU"/>
+        </w:rPr>
+        <w:t xml:space="preserve"> </w:t>
+      </w:r>
+      <w:r>
+        <w:t>a</w:t>
+      </w:r>
+      <w:r>
+        <w:rPr>
+          <w:lang w:val="ru-RU"/>
+        </w:rPr>
+        <w:t xml:space="preserve"> в выражении </w:t>
+      </w:r>
+      <w:r>
+        <w:rPr>
+          <w:i/>
+          <w:iCs/>
+          <w:lang w:val="ru-RU"/>
         </w:rPr>
         <w:t>у</w:t>
       </w:r>
       <w:r>
+        <w:rPr>
+          <w:lang w:val="ru-RU"/>
+        </w:rPr>
         <w:t xml:space="preserve"> ≡ </w:t>
       </w:r>
       <w:r>
@@ -2209,7 +2861,19 @@
         <w:t>x</w:t>
       </w:r>
       <w:r>
-        <w:t xml:space="preserve"> mod </w:t>
+        <w:rPr>
+          <w:lang w:val="ru-RU"/>
+        </w:rPr>
+        <w:t xml:space="preserve"> </w:t>
+      </w:r>
+      <w:r>
+        <w:t>mod</w:t>
+      </w:r>
+      <w:r>
+        <w:rPr>
+          <w:lang w:val="ru-RU"/>
+        </w:rPr>
+        <w:t xml:space="preserve"> </w:t>
       </w:r>
       <w:r>
         <w:rPr>
@@ -2228,31 +2892,19 @@
         <w:rPr>
           <w:lang w:val="ru-RU"/>
         </w:rPr>
-        <w:t xml:space="preserve"> </w:t>
-      </w:r>
-      <w:r>
-        <w:rPr>
-          <w:lang w:val="ru-RU"/>
-        </w:rPr>
-        <w:t>Код</w:t>
-      </w:r>
-      <w:r>
-        <w:rPr>
-          <w:lang w:val="ru-RU"/>
-        </w:rPr>
-        <w:t xml:space="preserve"> </w:t>
-      </w:r>
-      <w:r>
-        <w:rPr>
-          <w:lang w:val="ru-RU"/>
-        </w:rPr>
-        <w:t>массива</w:t>
-      </w:r>
-      <w:r>
-        <w:rPr>
-          <w:lang w:val="ru-RU"/>
-        </w:rPr>
-        <w:t xml:space="preserve"> </w:t>
+        <w:t xml:space="preserve"> Код</w:t>
+      </w:r>
+      <w:r>
+        <w:rPr>
+          <w:lang w:val="ru-RU"/>
+        </w:rPr>
+        <w:t xml:space="preserve"> </w:t>
+      </w:r>
+      <w:r>
+        <w:rPr>
+          <w:lang w:val="ru-RU"/>
+        </w:rPr>
+        <w:t xml:space="preserve">массива </w:t>
       </w:r>
       <w:r>
         <w:t>aValues</w:t>
@@ -2316,7 +2968,7 @@
       <w:pPr>
         <w:pStyle w:val="af0"/>
         <w:rPr>
-          <w:lang w:val="ru-RU" w:eastAsia="ru-RU"/>
+          <w:lang w:eastAsia="ru-RU"/>
         </w:rPr>
       </w:pPr>
       <w:r>
@@ -2327,7 +2979,7 @@
       </w:r>
       <w:r>
         <w:rPr>
-          <w:lang w:val="ru-RU" w:eastAsia="ru-RU"/>
+          <w:lang w:eastAsia="ru-RU"/>
         </w:rPr>
         <w:t xml:space="preserve">[] </w:t>
       </w:r>
@@ -2339,7 +2991,7 @@
       </w:r>
       <w:r>
         <w:rPr>
-          <w:lang w:val="ru-RU" w:eastAsia="ru-RU"/>
+          <w:lang w:eastAsia="ru-RU"/>
         </w:rPr>
         <w:t xml:space="preserve"> = {5, 10, 15, 20, 25, 30, 35};                                                                                           </w:t>
       </w:r>
@@ -2353,21 +3005,32 @@
           <w:color w:val="000000"/>
           <w:sz w:val="28"/>
           <w:szCs w:val="28"/>
-        </w:rPr>
-      </w:pPr>
-      <w:r>
-        <w:rPr>
-          <w:color w:val="000000"/>
-          <w:sz w:val="28"/>
-          <w:szCs w:val="28"/>
-        </w:rPr>
-        <w:t>Листинг 2.</w:t>
-      </w:r>
-      <w:r>
-        <w:rPr>
-          <w:color w:val="000000"/>
-          <w:sz w:val="28"/>
-          <w:szCs w:val="28"/>
+          <w:lang w:val="en-US"/>
+        </w:rPr>
+      </w:pPr>
+      <w:r>
+        <w:rPr>
+          <w:color w:val="000000"/>
+          <w:sz w:val="28"/>
+          <w:szCs w:val="28"/>
+        </w:rPr>
+        <w:t>Листинг</w:t>
+      </w:r>
+      <w:r>
+        <w:rPr>
+          <w:color w:val="000000"/>
+          <w:sz w:val="28"/>
+          <w:szCs w:val="28"/>
+          <w:lang w:val="en-US"/>
+        </w:rPr>
+        <w:t xml:space="preserve"> 2.</w:t>
+      </w:r>
+      <w:r>
+        <w:rPr>
+          <w:color w:val="000000"/>
+          <w:sz w:val="28"/>
+          <w:szCs w:val="28"/>
+          <w:lang w:val="en-US"/>
         </w:rPr>
         <w:t>2</w:t>
       </w:r>
@@ -2376,14 +3039,41 @@
           <w:color w:val="000000"/>
           <w:sz w:val="28"/>
           <w:szCs w:val="28"/>
-        </w:rPr>
-        <w:t xml:space="preserve"> – Код массива</w:t>
-      </w:r>
-      <w:r>
-        <w:rPr>
-          <w:color w:val="000000"/>
-          <w:sz w:val="28"/>
-          <w:szCs w:val="28"/>
+          <w:lang w:val="en-US"/>
+        </w:rPr>
+        <w:t xml:space="preserve"> – </w:t>
+      </w:r>
+      <w:r>
+        <w:rPr>
+          <w:color w:val="000000"/>
+          <w:sz w:val="28"/>
+          <w:szCs w:val="28"/>
+        </w:rPr>
+        <w:t>Код</w:t>
+      </w:r>
+      <w:r>
+        <w:rPr>
+          <w:color w:val="000000"/>
+          <w:sz w:val="28"/>
+          <w:szCs w:val="28"/>
+          <w:lang w:val="en-US"/>
+        </w:rPr>
+        <w:t xml:space="preserve"> </w:t>
+      </w:r>
+      <w:r>
+        <w:rPr>
+          <w:color w:val="000000"/>
+          <w:sz w:val="28"/>
+          <w:szCs w:val="28"/>
+        </w:rPr>
+        <w:t>массива</w:t>
+      </w:r>
+      <w:r>
+        <w:rPr>
+          <w:color w:val="000000"/>
+          <w:sz w:val="28"/>
+          <w:szCs w:val="28"/>
+          <w:lang w:val="en-US"/>
         </w:rPr>
         <w:t xml:space="preserve"> </w:t>
       </w:r>
@@ -2392,6 +3082,7 @@
         <w:rPr>
           <w:sz w:val="28"/>
           <w:szCs w:val="28"/>
+          <w:lang w:val="en-US"/>
         </w:rPr>
         <w:t>aValues</w:t>
       </w:r>
@@ -2405,9 +3096,26 @@
         </w:rPr>
       </w:pPr>
       <w:r>
-        <w:t xml:space="preserve">Массив nValues содержит два значения, представляющих большие целые числа </w:t>
-      </w:r>
-      <w:r>
+        <w:rPr>
+          <w:lang w:val="ru-RU"/>
+        </w:rPr>
+        <w:t xml:space="preserve">Массив </w:t>
+      </w:r>
+      <w:proofErr w:type="spellStart"/>
+      <w:r>
+        <w:t>nValues</w:t>
+      </w:r>
+      <w:proofErr w:type="spellEnd"/>
+      <w:r>
+        <w:rPr>
+          <w:lang w:val="ru-RU"/>
+        </w:rPr>
+        <w:t xml:space="preserve"> содержит два значения, представляющих большие целые числа </w:t>
+      </w:r>
+      <w:r>
+        <w:rPr>
+          <w:lang w:val="ru-RU"/>
+        </w:rPr>
         <w:t>в двоичном виде</w:t>
       </w:r>
       <w:r>
@@ -2417,6 +3125,9 @@
         <w:t xml:space="preserve">, </w:t>
       </w:r>
       <w:r>
+        <w:rPr>
+          <w:lang w:val="ru-RU"/>
+        </w:rPr>
         <w:t>состоящие из 1024 и 2048 битов</w:t>
       </w:r>
       <w:r>
@@ -2426,16 +3137,21 @@
         <w:t xml:space="preserve">, </w:t>
       </w:r>
       <w:r>
+        <w:rPr>
+          <w:lang w:val="ru-RU"/>
+        </w:rPr>
         <w:t xml:space="preserve">которые </w:t>
       </w:r>
       <w:r>
+        <w:rPr>
+          <w:lang w:val="ru-RU"/>
+        </w:rPr>
         <w:t xml:space="preserve">подставляются вместо </w:t>
       </w:r>
       <w:r>
         <w:rPr>
           <w:i/>
           <w:iCs/>
-          <w:lang w:val="en-US"/>
         </w:rPr>
         <w:t>n</w:t>
       </w:r>
@@ -2446,23 +3162,23 @@
         <w:t xml:space="preserve"> </w:t>
       </w:r>
       <w:r>
+        <w:rPr>
+          <w:lang w:val="ru-RU"/>
+        </w:rPr>
         <w:t>в выражении</w:t>
       </w:r>
       <w:r>
         <w:rPr>
           <w:i/>
           <w:iCs/>
-        </w:rPr>
-        <w:t xml:space="preserve"> </w:t>
-      </w:r>
-      <w:r>
-        <w:rPr>
-          <w:i/>
-          <w:iCs/>
-        </w:rPr>
-        <w:t>у</w:t>
-      </w:r>
-      <w:r>
+          <w:lang w:val="ru-RU"/>
+        </w:rPr>
+        <w:t xml:space="preserve"> у</w:t>
+      </w:r>
+      <w:r>
+        <w:rPr>
+          <w:lang w:val="ru-RU"/>
+        </w:rPr>
         <w:t xml:space="preserve"> ≡ </w:t>
       </w:r>
       <w:r>
@@ -2481,7 +3197,19 @@
         <w:t>x</w:t>
       </w:r>
       <w:r>
-        <w:t xml:space="preserve"> mod </w:t>
+        <w:rPr>
+          <w:lang w:val="ru-RU"/>
+        </w:rPr>
+        <w:t xml:space="preserve"> </w:t>
+      </w:r>
+      <w:r>
+        <w:t>mod</w:t>
+      </w:r>
+      <w:r>
+        <w:rPr>
+          <w:lang w:val="ru-RU"/>
+        </w:rPr>
+        <w:t xml:space="preserve"> </w:t>
       </w:r>
       <w:r>
         <w:rPr>
@@ -2497,6 +3225,9 @@
         <w:t>.</w:t>
       </w:r>
       <w:r>
+        <w:rPr>
+          <w:lang w:val="ru-RU"/>
+        </w:rPr>
         <w:t xml:space="preserve"> </w:t>
       </w:r>
       <w:r>
@@ -2518,9 +3249,6 @@
         <w:t xml:space="preserve">массива </w:t>
       </w:r>
       <w:r>
-        <w:rPr>
-          <w:lang w:val="en-US"/>
-        </w:rPr>
         <w:t>n</w:t>
       </w:r>
       <w:r>
@@ -2585,7 +3313,7 @@
       <w:pPr>
         <w:pStyle w:val="af0"/>
         <w:rPr>
-          <w:lang w:val="ru-RU" w:eastAsia="ru-RU"/>
+          <w:lang w:eastAsia="ru-RU"/>
         </w:rPr>
       </w:pPr>
       <w:r>
@@ -2596,7 +3324,7 @@
       </w:r>
       <w:r>
         <w:rPr>
-          <w:lang w:val="ru-RU" w:eastAsia="ru-RU"/>
+          <w:lang w:eastAsia="ru-RU"/>
         </w:rPr>
         <w:t xml:space="preserve">[] </w:t>
       </w:r>
@@ -2608,7 +3336,7 @@
       </w:r>
       <w:r>
         <w:rPr>
-          <w:lang w:val="ru-RU" w:eastAsia="ru-RU"/>
+          <w:lang w:eastAsia="ru-RU"/>
         </w:rPr>
         <w:t xml:space="preserve"> = {5, 10, 15, 20, 25, 30, 35};                                                                                           </w:t>
       </w:r>
@@ -2618,20 +3346,33 @@
         <w:pStyle w:val="a4"/>
         <w:spacing w:before="0" w:beforeAutospacing="0" w:after="240" w:afterAutospacing="0"/>
         <w:jc w:val="center"/>
-      </w:pPr>
-      <w:r>
-        <w:rPr>
-          <w:color w:val="000000"/>
-          <w:sz w:val="28"/>
-          <w:szCs w:val="28"/>
-        </w:rPr>
-        <w:t>Листинг 2.</w:t>
-      </w:r>
-      <w:r>
-        <w:rPr>
-          <w:color w:val="000000"/>
-          <w:sz w:val="28"/>
-          <w:szCs w:val="28"/>
+        <w:rPr>
+          <w:lang w:val="en-US"/>
+        </w:rPr>
+      </w:pPr>
+      <w:r>
+        <w:rPr>
+          <w:color w:val="000000"/>
+          <w:sz w:val="28"/>
+          <w:szCs w:val="28"/>
+        </w:rPr>
+        <w:t>Листинг</w:t>
+      </w:r>
+      <w:r>
+        <w:rPr>
+          <w:color w:val="000000"/>
+          <w:sz w:val="28"/>
+          <w:szCs w:val="28"/>
+          <w:lang w:val="en-US"/>
+        </w:rPr>
+        <w:t xml:space="preserve"> 2.</w:t>
+      </w:r>
+      <w:r>
+        <w:rPr>
+          <w:color w:val="000000"/>
+          <w:sz w:val="28"/>
+          <w:szCs w:val="28"/>
+          <w:lang w:val="en-US"/>
         </w:rPr>
         <w:t>3</w:t>
       </w:r>
@@ -2640,23 +3381,53 @@
           <w:color w:val="000000"/>
           <w:sz w:val="28"/>
           <w:szCs w:val="28"/>
-        </w:rPr>
-        <w:t xml:space="preserve"> – Код массива</w:t>
-      </w:r>
-      <w:r>
-        <w:t xml:space="preserve"> </w:t>
-      </w:r>
-      <w:r>
-        <w:rPr>
           <w:lang w:val="en-US"/>
         </w:rPr>
+        <w:t xml:space="preserve"> – </w:t>
+      </w:r>
+      <w:r>
+        <w:rPr>
+          <w:color w:val="000000"/>
+          <w:sz w:val="28"/>
+          <w:szCs w:val="28"/>
+        </w:rPr>
+        <w:t>Код</w:t>
+      </w:r>
+      <w:r>
+        <w:rPr>
+          <w:color w:val="000000"/>
+          <w:sz w:val="28"/>
+          <w:szCs w:val="28"/>
+          <w:lang w:val="en-US"/>
+        </w:rPr>
+        <w:t xml:space="preserve"> </w:t>
+      </w:r>
+      <w:r>
+        <w:rPr>
+          <w:color w:val="000000"/>
+          <w:sz w:val="28"/>
+          <w:szCs w:val="28"/>
+        </w:rPr>
+        <w:t>массива</w:t>
+      </w:r>
+      <w:r>
+        <w:rPr>
+          <w:lang w:val="en-US"/>
+        </w:rPr>
+        <w:t xml:space="preserve"> </w:t>
+      </w:r>
+      <w:proofErr w:type="spellStart"/>
+      <w:r>
+        <w:rPr>
+          <w:lang w:val="en-US"/>
+        </w:rPr>
         <w:t>n</w:t>
       </w:r>
-      <w:proofErr w:type="spellStart"/>
-      <w:r>
-        <w:rPr>
-          <w:sz w:val="28"/>
-          <w:szCs w:val="28"/>
+      <w:r>
+        <w:rPr>
+          <w:sz w:val="28"/>
+          <w:szCs w:val="28"/>
+          <w:lang w:val="en-US"/>
         </w:rPr>
         <w:t>Values</w:t>
       </w:r>
@@ -2887,16 +3658,7 @@
           <w:sz w:val="28"/>
           <w:szCs w:val="28"/>
         </w:rPr>
-        <w:t>n</w:t>
-      </w:r>
-      <w:r>
-        <w:rPr>
-          <w:i/>
-          <w:iCs/>
-          <w:sz w:val="28"/>
-          <w:szCs w:val="28"/>
-        </w:rPr>
-        <w:t xml:space="preserve"> </w:t>
+        <w:t xml:space="preserve">n </w:t>
       </w:r>
       <w:r>
         <w:rPr>
@@ -3300,6 +4062,9 @@
         <w:jc w:val="center"/>
       </w:pPr>
       <w:r>
+        <w:rPr>
+          <w:noProof/>
+        </w:rPr>
         <w:lastRenderedPageBreak/>
         <w:drawing>
           <wp:inline distT="0" distB="0" distL="0" distR="0" wp14:anchorId="65E58B27" wp14:editId="0C76FD74">
@@ -3421,9 +4186,6 @@
         <w:t xml:space="preserve"> приложение, выполняющее шифрование и расшифрование с помощью алгоритмов </w:t>
       </w:r>
       <w:r>
-        <w:rPr>
-          <w:lang w:val="en-US"/>
-        </w:rPr>
         <w:t>RSA</w:t>
       </w:r>
       <w:r>
@@ -3448,7 +4210,7 @@
       </w:pPr>
       <w:r>
         <w:rPr>
-          <w:lang w:eastAsia="ru-RU"/>
+          <w:lang w:val="ru-RU" w:eastAsia="ru-RU"/>
         </w:rPr>
         <w:t>Для расшифрования каждого зашифрованного блока производится вычисление вида:</w:t>
       </w:r>
@@ -3469,33 +4231,49 @@
       </w:pPr>
       <w:r>
         <w:rPr>
-          <w:lang w:val="en-US" w:eastAsia="ru-RU"/>
+          <w:i/>
+          <w:iCs/>
+          <w:lang w:eastAsia="ru-RU"/>
         </w:rPr>
         <w:t>m</w:t>
       </w:r>
       <w:r>
         <w:rPr>
+          <w:i/>
+          <w:iCs/>
           <w:vertAlign w:val="subscript"/>
-          <w:lang w:val="en-US" w:eastAsia="ru-RU"/>
+          <w:lang w:eastAsia="ru-RU"/>
         </w:rPr>
         <w:t>i</w:t>
       </w:r>
       <w:r>
         <w:rPr>
-          <w:lang w:val="ru-RU" w:eastAsia="ru-RU"/>
-        </w:rPr>
-        <w:t xml:space="preserve"> = (</w:t>
-      </w:r>
-      <w:r>
-        <w:rPr>
-          <w:lang w:val="en-US" w:eastAsia="ru-RU"/>
+          <w:i/>
+          <w:iCs/>
+          <w:lang w:val="ru-RU" w:eastAsia="ru-RU"/>
+        </w:rPr>
+        <w:t xml:space="preserve"> </w:t>
+      </w:r>
+      <w:r>
+        <w:rPr>
+          <w:lang w:val="ru-RU" w:eastAsia="ru-RU"/>
+        </w:rPr>
+        <w:t>= (</w:t>
+      </w:r>
+      <w:r>
+        <w:rPr>
+          <w:i/>
+          <w:iCs/>
+          <w:lang w:eastAsia="ru-RU"/>
         </w:rPr>
         <w:t>c</w:t>
       </w:r>
       <w:r>
         <w:rPr>
+          <w:i/>
+          <w:iCs/>
           <w:vertAlign w:val="subscript"/>
-          <w:lang w:val="en-US" w:eastAsia="ru-RU"/>
+          <w:lang w:eastAsia="ru-RU"/>
         </w:rPr>
         <w:t>i</w:t>
       </w:r>
@@ -3508,14 +4286,16 @@
       <w:proofErr w:type="spellStart"/>
       <w:r>
         <w:rPr>
+          <w:i/>
+          <w:iCs/>
           <w:vertAlign w:val="superscript"/>
-          <w:lang w:val="en-US" w:eastAsia="ru-RU"/>
+          <w:lang w:eastAsia="ru-RU"/>
         </w:rPr>
         <w:t>d</w:t>
       </w:r>
       <w:r>
         <w:rPr>
-          <w:lang w:val="en-US" w:eastAsia="ru-RU"/>
+          <w:lang w:eastAsia="ru-RU"/>
         </w:rPr>
         <w:t>mod</w:t>
       </w:r>
@@ -3523,7 +4303,7 @@
         <w:rPr>
           <w:i/>
           <w:iCs/>
-          <w:lang w:val="en-US" w:eastAsia="ru-RU"/>
+          <w:lang w:eastAsia="ru-RU"/>
         </w:rPr>
         <w:t>n</w:t>
       </w:r>
@@ -3799,7 +4579,6 @@
           <w:color w:val="000000"/>
           <w:sz w:val="28"/>
           <w:szCs w:val="28"/>
-          <w:lang w:val="en-US"/>
         </w:rPr>
       </w:pPr>
       <w:r>
@@ -3898,7 +4677,7 @@
       </w:r>
       <w:r>
         <w:rPr>
-          <w:lang w:eastAsia="ru-RU"/>
+          <w:lang w:val="ru-RU" w:eastAsia="ru-RU"/>
         </w:rPr>
         <w:t xml:space="preserve"> </w:t>
       </w:r>
@@ -3910,7 +4689,7 @@
       </w:r>
       <w:r>
         <w:rPr>
-          <w:lang w:eastAsia="ru-RU"/>
+          <w:lang w:val="ru-RU" w:eastAsia="ru-RU"/>
         </w:rPr>
         <w:t xml:space="preserve"> </w:t>
       </w:r>
@@ -3922,7 +4701,7 @@
       </w:r>
       <w:r>
         <w:rPr>
-          <w:lang w:eastAsia="ru-RU"/>
+          <w:lang w:val="ru-RU" w:eastAsia="ru-RU"/>
         </w:rPr>
         <w:t>;</w:t>
       </w:r>
@@ -3939,6 +4718,7 @@
       <w:r>
         <w:rPr>
           <w:color w:val="000000"/>
+          <w:lang w:val="ru-RU"/>
         </w:rPr>
         <w:t>Листинг 2.</w:t>
       </w:r>
@@ -3952,6 +4732,7 @@
       <w:r>
         <w:rPr>
           <w:color w:val="000000"/>
+          <w:lang w:val="ru-RU"/>
         </w:rPr>
         <w:t xml:space="preserve"> – Код </w:t>
       </w:r>
@@ -4125,14 +4906,20 @@
       <w:pPr>
         <w:pStyle w:val="af0"/>
         <w:rPr>
-          <w:lang w:eastAsia="ru-RU"/>
-        </w:rPr>
-      </w:pPr>
-      <w:r>
-        <w:rPr>
-          <w:lang w:eastAsia="ru-RU"/>
-        </w:rPr>
-        <w:t xml:space="preserve">    }</w:t>
+          <w:lang w:val="ru-RU" w:eastAsia="ru-RU"/>
+        </w:rPr>
+      </w:pPr>
+      <w:r>
+        <w:rPr>
+          <w:lang w:eastAsia="ru-RU"/>
+        </w:rPr>
+        <w:t xml:space="preserve">    </w:t>
+      </w:r>
+      <w:r>
+        <w:rPr>
+          <w:lang w:val="ru-RU" w:eastAsia="ru-RU"/>
+        </w:rPr>
+        <w:t>}</w:t>
       </w:r>
     </w:p>
     <w:p>
@@ -4141,7 +4928,7 @@
         <w:jc w:val="center"/>
         <w:rPr>
           <w:color w:val="000000"/>
-          <w:lang w:val="en-US"/>
+          <w:lang w:val="ru-RU"/>
         </w:rPr>
       </w:pPr>
       <w:r>
@@ -4153,6 +4940,7 @@
       <w:r>
         <w:rPr>
           <w:color w:val="000000"/>
+          <w:lang w:val="ru-RU"/>
         </w:rPr>
         <w:t xml:space="preserve">– Код </w:t>
       </w:r>
@@ -4166,7 +4954,6 @@
       <w:r>
         <w:rPr>
           <w:color w:val="000000"/>
-          <w:lang w:val="en-US"/>
         </w:rPr>
         <w:t>RSA</w:t>
       </w:r>
@@ -4175,7 +4962,7 @@
       <w:pPr>
         <w:spacing w:after="280"/>
         <w:rPr>
-          <w:lang w:val="en-US" w:eastAsia="ru-RU"/>
+          <w:lang w:eastAsia="ru-RU"/>
         </w:rPr>
       </w:pPr>
       <w:r>
@@ -4260,7 +5047,7 @@
       </w:r>
       <w:r>
         <w:rPr>
-          <w:lang w:val="en-US" w:eastAsia="ru-RU"/>
+          <w:lang w:eastAsia="ru-RU"/>
         </w:rPr>
         <w:t xml:space="preserve"> </w:t>
       </w:r>
@@ -4272,7 +5059,7 @@
       </w:r>
       <w:r>
         <w:rPr>
-          <w:lang w:val="en-US" w:eastAsia="ru-RU"/>
+          <w:lang w:eastAsia="ru-RU"/>
         </w:rPr>
         <w:t xml:space="preserve"> </w:t>
       </w:r>
@@ -4284,15 +5071,33 @@
       </w:r>
       <w:r>
         <w:rPr>
-          <w:lang w:val="en-US" w:eastAsia="ru-RU"/>
-        </w:rPr>
-        <w:t xml:space="preserve"> </w:t>
-      </w:r>
-      <w:r>
-        <w:rPr>
-          <w:lang w:val="ru-RU" w:eastAsia="ru-RU"/>
-        </w:rPr>
-        <w:t>в листинге 2.8.</w:t>
+          <w:lang w:eastAsia="ru-RU"/>
+        </w:rPr>
+        <w:t xml:space="preserve"> </w:t>
+      </w:r>
+      <w:r>
+        <w:rPr>
+          <w:lang w:val="ru-RU" w:eastAsia="ru-RU"/>
+        </w:rPr>
+        <w:t>в</w:t>
+      </w:r>
+      <w:r>
+        <w:rPr>
+          <w:lang w:eastAsia="ru-RU"/>
+        </w:rPr>
+        <w:t xml:space="preserve"> </w:t>
+      </w:r>
+      <w:r>
+        <w:rPr>
+          <w:lang w:val="ru-RU" w:eastAsia="ru-RU"/>
+        </w:rPr>
+        <w:t>листинге</w:t>
+      </w:r>
+      <w:r>
+        <w:rPr>
+          <w:lang w:eastAsia="ru-RU"/>
+        </w:rPr>
+        <w:t xml:space="preserve"> 2.8.</w:t>
       </w:r>
     </w:p>
     <w:p>
@@ -4475,6 +5280,7 @@
       <w:r>
         <w:rPr>
           <w:color w:val="000000"/>
+          <w:lang w:val="ru-RU"/>
         </w:rPr>
         <w:t xml:space="preserve">– Код </w:t>
       </w:r>
@@ -4502,7 +5308,6 @@
       <w:r>
         <w:rPr>
           <w:color w:val="000000"/>
-          <w:lang w:val="en-US"/>
         </w:rPr>
         <w:t>RSA</w:t>
       </w:r>
@@ -4533,9 +5338,6 @@
         <w:t>«</w:t>
       </w:r>
       <w:r>
-        <w:rPr>
-          <w:lang w:val="en-US"/>
-        </w:rPr>
         <w:t>Maxim</w:t>
       </w:r>
       <w:r>
@@ -4546,9 +5348,6 @@
       </w:r>
       <w:proofErr w:type="spellStart"/>
       <w:r>
-        <w:rPr>
-          <w:lang w:val="en-US"/>
-        </w:rPr>
         <w:t>Stanchik</w:t>
       </w:r>
       <w:proofErr w:type="spellEnd"/>
@@ -4560,9 +5359,6 @@
       </w:r>
       <w:proofErr w:type="spellStart"/>
       <w:r>
-        <w:rPr>
-          <w:lang w:val="en-US"/>
-        </w:rPr>
         <w:t>Andreevich</w:t>
       </w:r>
       <w:proofErr w:type="spellEnd"/>
@@ -4570,13 +5366,7 @@
         <w:rPr>
           <w:lang w:val="ru-RU"/>
         </w:rPr>
-        <w:t>»</w:t>
-      </w:r>
-      <w:r>
-        <w:rPr>
-          <w:lang w:val="ru-RU"/>
-        </w:rPr>
-        <w:t xml:space="preserve"> </w:t>
+        <w:t xml:space="preserve">» </w:t>
       </w:r>
       <w:r>
         <w:rPr>
@@ -4586,7 +5376,7 @@
       </w:r>
       <w:r>
         <w:rPr>
-          <w:lang w:val="en-US" w:eastAsia="ru-RU"/>
+          <w:lang w:eastAsia="ru-RU"/>
         </w:rPr>
         <w:t xml:space="preserve">RSA </w:t>
       </w:r>
@@ -4598,7 +5388,7 @@
       </w:r>
       <w:r>
         <w:rPr>
-          <w:lang w:val="en-US" w:eastAsia="ru-RU"/>
+          <w:lang w:eastAsia="ru-RU"/>
         </w:rPr>
         <w:t>2</w:t>
       </w:r>
@@ -4618,6 +5408,7 @@
       </w:pPr>
       <w:r>
         <w:rPr>
+          <w:noProof/>
           <w:lang w:val="ru-RU" w:eastAsia="ru-RU"/>
         </w:rPr>
         <w:drawing>
@@ -4738,7 +5529,21 @@
         <w:rPr>
           <w:lang w:val="ru-RU" w:eastAsia="ru-RU"/>
         </w:rPr>
-        <w:t xml:space="preserve">В алгоритме Эль-Гамаля </w:t>
+        <w:t>В алгоритме Эль-</w:t>
+      </w:r>
+      <w:proofErr w:type="spellStart"/>
+      <w:r>
+        <w:rPr>
+          <w:lang w:val="ru-RU" w:eastAsia="ru-RU"/>
+        </w:rPr>
+        <w:t>Гамаля</w:t>
+      </w:r>
+      <w:proofErr w:type="spellEnd"/>
+      <w:r>
+        <w:rPr>
+          <w:lang w:val="ru-RU" w:eastAsia="ru-RU"/>
+        </w:rPr>
+        <w:t xml:space="preserve"> </w:t>
       </w:r>
       <w:r>
         <w:rPr>
@@ -4748,7 +5553,7 @@
       </w:r>
       <w:r>
         <w:rPr>
-          <w:lang w:eastAsia="ru-RU"/>
+          <w:lang w:val="ru-RU" w:eastAsia="ru-RU"/>
         </w:rPr>
         <w:t xml:space="preserve">ыбирается простое число </w:t>
       </w:r>
@@ -4756,13 +5561,13 @@
         <w:rPr>
           <w:i/>
           <w:iCs/>
-          <w:lang w:eastAsia="ru-RU"/>
+          <w:lang w:val="ru-RU" w:eastAsia="ru-RU"/>
         </w:rPr>
         <w:t>р</w:t>
       </w:r>
       <w:r>
         <w:rPr>
-          <w:lang w:eastAsia="ru-RU"/>
+          <w:lang w:val="ru-RU" w:eastAsia="ru-RU"/>
         </w:rPr>
         <w:t>. Выбирается число (</w:t>
       </w:r>
@@ -4775,7 +5580,7 @@
       </w:r>
       <w:r>
         <w:rPr>
-          <w:lang w:eastAsia="ru-RU"/>
+          <w:lang w:val="ru-RU" w:eastAsia="ru-RU"/>
         </w:rPr>
         <w:t xml:space="preserve">, </w:t>
       </w:r>
@@ -4788,7 +5593,7 @@
       </w:r>
       <w:r>
         <w:rPr>
-          <w:lang w:eastAsia="ru-RU"/>
+          <w:lang w:val="ru-RU" w:eastAsia="ru-RU"/>
         </w:rPr>
         <w:t xml:space="preserve"> &lt; </w:t>
       </w:r>
@@ -4801,7 +5606,7 @@
       </w:r>
       <w:r>
         <w:rPr>
-          <w:lang w:eastAsia="ru-RU"/>
+          <w:lang w:val="ru-RU" w:eastAsia="ru-RU"/>
         </w:rPr>
         <w:t xml:space="preserve">), являющееся первообразным корнем числа </w:t>
       </w:r>
@@ -4809,13 +5614,13 @@
         <w:rPr>
           <w:i/>
           <w:iCs/>
-          <w:lang w:eastAsia="ru-RU"/>
+          <w:lang w:val="ru-RU" w:eastAsia="ru-RU"/>
         </w:rPr>
         <w:t>р</w:t>
       </w:r>
       <w:r>
         <w:rPr>
-          <w:lang w:eastAsia="ru-RU"/>
+          <w:lang w:val="ru-RU" w:eastAsia="ru-RU"/>
         </w:rPr>
         <w:t xml:space="preserve"> – очень важный элемент с точки зрения безопасности алгоритм</w:t>
       </w:r>
@@ -4827,7 +5632,7 @@
       </w:r>
       <w:r>
         <w:rPr>
-          <w:lang w:eastAsia="ru-RU"/>
+          <w:lang w:val="ru-RU" w:eastAsia="ru-RU"/>
         </w:rPr>
         <w:t xml:space="preserve">. Далее выбирается число </w:t>
       </w:r>
@@ -4835,13 +5640,13 @@
         <w:rPr>
           <w:i/>
           <w:iCs/>
-          <w:lang w:eastAsia="ru-RU"/>
+          <w:lang w:val="ru-RU" w:eastAsia="ru-RU"/>
         </w:rPr>
         <w:t>х</w:t>
       </w:r>
       <w:r>
         <w:rPr>
-          <w:lang w:eastAsia="ru-RU"/>
+          <w:lang w:val="ru-RU" w:eastAsia="ru-RU"/>
         </w:rPr>
         <w:t xml:space="preserve"> (</w:t>
       </w:r>
@@ -4849,13 +5654,13 @@
         <w:rPr>
           <w:i/>
           <w:iCs/>
-          <w:lang w:eastAsia="ru-RU"/>
+          <w:lang w:val="ru-RU" w:eastAsia="ru-RU"/>
         </w:rPr>
         <w:t>х</w:t>
       </w:r>
       <w:r>
         <w:rPr>
-          <w:lang w:eastAsia="ru-RU"/>
+          <w:lang w:val="ru-RU" w:eastAsia="ru-RU"/>
         </w:rPr>
         <w:t xml:space="preserve"> &lt; </w:t>
       </w:r>
@@ -4868,7 +5673,7 @@
       </w:r>
       <w:r>
         <w:rPr>
-          <w:lang w:eastAsia="ru-RU"/>
+          <w:lang w:val="ru-RU" w:eastAsia="ru-RU"/>
         </w:rPr>
         <w:t>) и вычисляется последний компонент ключевой информации:</w:t>
       </w:r>
@@ -4883,6 +5688,9 @@
       <w:pPr>
         <w:pStyle w:val="a5"/>
         <w:jc w:val="center"/>
+        <w:rPr>
+          <w:lang w:val="ru-RU"/>
+        </w:rPr>
       </w:pPr>
       <w:r>
         <w:rPr>
@@ -4900,6 +5708,9 @@
         <w:t>i</w:t>
       </w:r>
       <w:r>
+        <w:rPr>
+          <w:lang w:val="ru-RU"/>
+        </w:rPr>
         <w:t xml:space="preserve"> ≡ (</w:t>
       </w:r>
       <w:r>
@@ -4918,8 +5729,12 @@
         <w:t>i</w:t>
       </w:r>
       <w:r>
+        <w:rPr>
+          <w:lang w:val="ru-RU"/>
+        </w:rPr>
         <w:t>)</w:t>
       </w:r>
+      <w:proofErr w:type="spellStart"/>
       <w:r>
         <w:rPr>
           <w:i/>
@@ -4929,7 +5744,14 @@
         <w:t>d</w:t>
       </w:r>
       <w:r>
-        <w:t xml:space="preserve">mod </w:t>
+        <w:t>mod</w:t>
+      </w:r>
+      <w:proofErr w:type="spellEnd"/>
+      <w:r>
+        <w:rPr>
+          <w:lang w:val="ru-RU"/>
+        </w:rPr>
+        <w:t xml:space="preserve"> </w:t>
       </w:r>
       <w:r>
         <w:rPr>
@@ -4939,6 +5761,9 @@
         <w:t>n</w:t>
       </w:r>
       <w:r>
+        <w:rPr>
+          <w:lang w:val="ru-RU"/>
+        </w:rPr>
         <w:t>.</w:t>
       </w:r>
     </w:p>
@@ -5124,7 +5949,25 @@
           <w:sz w:val="28"/>
           <w:szCs w:val="28"/>
         </w:rPr>
-        <w:t xml:space="preserve">ранит приватный ключ для алгоритма Эль-Гамаля. Это случайное число, выбранное из диапазона от 1 до p−1. </w:t>
+        <w:t xml:space="preserve">ранит приватный ключ для алгоритма Эль-Гамаля. Это случайное число, выбранное из диапазона от 1 до </w:t>
+      </w:r>
+      <w:r>
+        <w:rPr>
+          <w:i/>
+          <w:iCs/>
+          <w:color w:val="000000"/>
+          <w:sz w:val="28"/>
+          <w:szCs w:val="28"/>
+        </w:rPr>
+        <w:t>p</w:t>
+      </w:r>
+      <w:r>
+        <w:rPr>
+          <w:color w:val="000000"/>
+          <w:sz w:val="28"/>
+          <w:szCs w:val="28"/>
+        </w:rPr>
+        <w:t xml:space="preserve">−1. </w:t>
       </w:r>
       <w:proofErr w:type="spellStart"/>
       <w:r>
@@ -5160,7 +6003,17 @@
           <w:sz w:val="28"/>
           <w:szCs w:val="28"/>
         </w:rPr>
-        <w:t xml:space="preserve"> y</w:t>
+        <w:t xml:space="preserve"> </w:t>
+      </w:r>
+      <w:r>
+        <w:rPr>
+          <w:i/>
+          <w:iCs/>
+          <w:color w:val="000000"/>
+          <w:sz w:val="28"/>
+          <w:szCs w:val="28"/>
+        </w:rPr>
+        <w:t>y</w:t>
       </w:r>
       <w:r>
         <w:rPr>
@@ -5176,7 +6029,25 @@
           <w:sz w:val="28"/>
           <w:szCs w:val="28"/>
         </w:rPr>
-        <w:t xml:space="preserve">ранит публичный ключ для алгоритма Эль-Гамаля, вычисляемый как </w:t>
+        <w:t>ранит публичный ключ для алгоритма Эль-</w:t>
+      </w:r>
+      <w:proofErr w:type="spellStart"/>
+      <w:r>
+        <w:rPr>
+          <w:color w:val="000000"/>
+          <w:sz w:val="28"/>
+          <w:szCs w:val="28"/>
+        </w:rPr>
+        <w:t>Гамаля</w:t>
+      </w:r>
+      <w:proofErr w:type="spellEnd"/>
+      <w:r>
+        <w:rPr>
+          <w:color w:val="000000"/>
+          <w:sz w:val="28"/>
+          <w:szCs w:val="28"/>
+        </w:rPr>
+        <w:t xml:space="preserve">, вычисляемый как </w:t>
       </w:r>
       <w:r>
         <w:rPr>
@@ -5280,14 +6151,44 @@
           <w:bottom w:val="single" w:sz="4" w:space="0" w:color="auto"/>
         </w:pBdr>
         <w:rPr>
-          <w:lang w:eastAsia="ru-RU"/>
-        </w:rPr>
-      </w:pPr>
-      <w:r>
-        <w:rPr>
-          <w:lang w:eastAsia="ru-RU"/>
-        </w:rPr>
-        <w:t>private BigInteger p;</w:t>
+          <w:lang w:val="ru-RU" w:eastAsia="ru-RU"/>
+        </w:rPr>
+      </w:pPr>
+      <w:r>
+        <w:rPr>
+          <w:lang w:eastAsia="ru-RU"/>
+        </w:rPr>
+        <w:t>private</w:t>
+      </w:r>
+      <w:r>
+        <w:rPr>
+          <w:lang w:val="ru-RU" w:eastAsia="ru-RU"/>
+        </w:rPr>
+        <w:t xml:space="preserve"> </w:t>
+      </w:r>
+      <w:r>
+        <w:rPr>
+          <w:lang w:eastAsia="ru-RU"/>
+        </w:rPr>
+        <w:t>BigInteger</w:t>
+      </w:r>
+      <w:r>
+        <w:rPr>
+          <w:lang w:val="ru-RU" w:eastAsia="ru-RU"/>
+        </w:rPr>
+        <w:t xml:space="preserve"> </w:t>
+      </w:r>
+      <w:r>
+        <w:rPr>
+          <w:lang w:eastAsia="ru-RU"/>
+        </w:rPr>
+        <w:t>p</w:t>
+      </w:r>
+      <w:r>
+        <w:rPr>
+          <w:lang w:val="ru-RU" w:eastAsia="ru-RU"/>
+        </w:rPr>
+        <w:t>;</w:t>
       </w:r>
     </w:p>
     <w:p>
@@ -5297,14 +6198,44 @@
           <w:bottom w:val="single" w:sz="4" w:space="0" w:color="auto"/>
         </w:pBdr>
         <w:rPr>
-          <w:lang w:eastAsia="ru-RU"/>
-        </w:rPr>
-      </w:pPr>
-      <w:r>
-        <w:rPr>
-          <w:lang w:eastAsia="ru-RU"/>
-        </w:rPr>
-        <w:t>private BigInteger g;</w:t>
+          <w:lang w:val="ru-RU" w:eastAsia="ru-RU"/>
+        </w:rPr>
+      </w:pPr>
+      <w:r>
+        <w:rPr>
+          <w:lang w:eastAsia="ru-RU"/>
+        </w:rPr>
+        <w:t>private</w:t>
+      </w:r>
+      <w:r>
+        <w:rPr>
+          <w:lang w:val="ru-RU" w:eastAsia="ru-RU"/>
+        </w:rPr>
+        <w:t xml:space="preserve"> </w:t>
+      </w:r>
+      <w:r>
+        <w:rPr>
+          <w:lang w:eastAsia="ru-RU"/>
+        </w:rPr>
+        <w:t>BigInteger</w:t>
+      </w:r>
+      <w:r>
+        <w:rPr>
+          <w:lang w:val="ru-RU" w:eastAsia="ru-RU"/>
+        </w:rPr>
+        <w:t xml:space="preserve"> </w:t>
+      </w:r>
+      <w:r>
+        <w:rPr>
+          <w:lang w:eastAsia="ru-RU"/>
+        </w:rPr>
+        <w:t>g</w:t>
+      </w:r>
+      <w:r>
+        <w:rPr>
+          <w:lang w:val="ru-RU" w:eastAsia="ru-RU"/>
+        </w:rPr>
+        <w:t>;</w:t>
       </w:r>
     </w:p>
     <w:p>
@@ -5376,6 +6307,7 @@
       <w:r>
         <w:rPr>
           <w:color w:val="000000"/>
+          <w:lang w:val="ru-RU"/>
         </w:rPr>
         <w:t xml:space="preserve">– Код </w:t>
       </w:r>
@@ -5389,7 +6321,6 @@
       <w:r>
         <w:rPr>
           <w:color w:val="000000"/>
-          <w:lang w:val="en-US"/>
         </w:rPr>
         <w:t>RSA</w:t>
       </w:r>
@@ -5431,7 +6362,25 @@
           <w:sz w:val="28"/>
           <w:szCs w:val="28"/>
         </w:rPr>
-        <w:t xml:space="preserve"> создает ключи для алгоритма Эль-Гамаля, включая публичный и приватный ключи. </w:t>
+        <w:t xml:space="preserve"> создает ключи для алгоритма Эль-</w:t>
+      </w:r>
+      <w:proofErr w:type="spellStart"/>
+      <w:r>
+        <w:rPr>
+          <w:color w:val="000000"/>
+          <w:sz w:val="28"/>
+          <w:szCs w:val="28"/>
+        </w:rPr>
+        <w:t>Гамаля</w:t>
+      </w:r>
+      <w:proofErr w:type="spellEnd"/>
+      <w:r>
+        <w:rPr>
+          <w:color w:val="000000"/>
+          <w:sz w:val="28"/>
+          <w:szCs w:val="28"/>
+        </w:rPr>
+        <w:t xml:space="preserve">, включая публичный и приватный ключи. </w:t>
       </w:r>
       <w:r>
         <w:rPr>
@@ -5513,14 +6462,68 @@
           <w:bottom w:val="single" w:sz="4" w:space="0" w:color="auto"/>
         </w:pBdr>
         <w:rPr>
-          <w:lang w:eastAsia="ru-RU"/>
-        </w:rPr>
-      </w:pPr>
-      <w:r>
-        <w:rPr>
-          <w:lang w:eastAsia="ru-RU"/>
-        </w:rPr>
-        <w:t>private void generateElGamalKeys(int bitLength) {</w:t>
+          <w:lang w:val="ru-RU" w:eastAsia="ru-RU"/>
+        </w:rPr>
+      </w:pPr>
+      <w:r>
+        <w:rPr>
+          <w:lang w:eastAsia="ru-RU"/>
+        </w:rPr>
+        <w:t>private</w:t>
+      </w:r>
+      <w:r>
+        <w:rPr>
+          <w:lang w:val="ru-RU" w:eastAsia="ru-RU"/>
+        </w:rPr>
+        <w:t xml:space="preserve"> </w:t>
+      </w:r>
+      <w:r>
+        <w:rPr>
+          <w:lang w:eastAsia="ru-RU"/>
+        </w:rPr>
+        <w:t>void</w:t>
+      </w:r>
+      <w:r>
+        <w:rPr>
+          <w:lang w:val="ru-RU" w:eastAsia="ru-RU"/>
+        </w:rPr>
+        <w:t xml:space="preserve"> </w:t>
+      </w:r>
+      <w:r>
+        <w:rPr>
+          <w:lang w:eastAsia="ru-RU"/>
+        </w:rPr>
+        <w:t>generateElGamalKeys</w:t>
+      </w:r>
+      <w:r>
+        <w:rPr>
+          <w:lang w:val="ru-RU" w:eastAsia="ru-RU"/>
+        </w:rPr>
+        <w:t>(</w:t>
+      </w:r>
+      <w:r>
+        <w:rPr>
+          <w:lang w:eastAsia="ru-RU"/>
+        </w:rPr>
+        <w:t>int</w:t>
+      </w:r>
+      <w:r>
+        <w:rPr>
+          <w:lang w:val="ru-RU" w:eastAsia="ru-RU"/>
+        </w:rPr>
+        <w:t xml:space="preserve"> </w:t>
+      </w:r>
+      <w:r>
+        <w:rPr>
+          <w:lang w:eastAsia="ru-RU"/>
+        </w:rPr>
+        <w:t>bitLength</w:t>
+      </w:r>
+      <w:r>
+        <w:rPr>
+          <w:lang w:val="ru-RU" w:eastAsia="ru-RU"/>
+        </w:rPr>
+        <w:t>) {</w:t>
       </w:r>
     </w:p>
     <w:p>
@@ -5535,9 +6538,15 @@
       </w:pPr>
       <w:r>
         <w:rPr>
-          <w:lang w:eastAsia="ru-RU"/>
-        </w:rPr>
-        <w:t xml:space="preserve">        SecureRandom random = new SecureRandom();</w:t>
+          <w:lang w:val="ru-RU" w:eastAsia="ru-RU"/>
+        </w:rPr>
+        <w:t xml:space="preserve">        </w:t>
+      </w:r>
+      <w:r>
+        <w:rPr>
+          <w:lang w:eastAsia="ru-RU"/>
+        </w:rPr>
+        <w:t>SecureRandom random = new SecureRandom();</w:t>
       </w:r>
     </w:p>
     <w:p>
@@ -5621,9 +6630,15 @@
       </w:pPr>
       <w:r>
         <w:rPr>
-          <w:lang w:val="ru-RU" w:eastAsia="ru-RU"/>
-        </w:rPr>
-        <w:t xml:space="preserve">    }</w:t>
+          <w:lang w:eastAsia="ru-RU"/>
+        </w:rPr>
+        <w:t xml:space="preserve">    </w:t>
+      </w:r>
+      <w:r>
+        <w:rPr>
+          <w:lang w:val="ru-RU" w:eastAsia="ru-RU"/>
+        </w:rPr>
+        <w:t>}</w:t>
       </w:r>
       <w:r>
         <w:rPr>
@@ -5644,7 +6659,7 @@
         <w:jc w:val="center"/>
         <w:rPr>
           <w:color w:val="000000"/>
-          <w:lang w:val="en-US"/>
+          <w:lang w:val="ru-RU"/>
         </w:rPr>
       </w:pPr>
       <w:r>
@@ -5668,6 +6683,7 @@
       <w:r>
         <w:rPr>
           <w:color w:val="000000"/>
+          <w:lang w:val="ru-RU"/>
         </w:rPr>
         <w:t xml:space="preserve">– Код </w:t>
       </w:r>
@@ -5683,14 +6699,23 @@
           <w:color w:val="000000"/>
           <w:lang w:val="ru-RU"/>
         </w:rPr>
-        <w:t>создания ключей для алгоритма Эль-Гамаля</w:t>
-      </w:r>
+        <w:t>создания ключей для алгоритма Эль-</w:t>
+      </w:r>
+      <w:proofErr w:type="spellStart"/>
+      <w:r>
+        <w:rPr>
+          <w:color w:val="000000"/>
+          <w:lang w:val="ru-RU"/>
+        </w:rPr>
+        <w:t>Гамаля</w:t>
+      </w:r>
+      <w:proofErr w:type="spellEnd"/>
     </w:p>
     <w:p>
       <w:pPr>
         <w:spacing w:after="280"/>
         <w:rPr>
-          <w:lang w:val="ru-RU" w:eastAsia="ru-RU"/>
+          <w:lang w:eastAsia="ru-RU"/>
         </w:rPr>
       </w:pPr>
       <w:r>
@@ -5903,19 +6928,75 @@
           <w:color w:val="000000"/>
           <w:lang w:val="ru-RU"/>
         </w:rPr>
-        <w:t>Код метода представлен в листинге 2.1</w:t>
-      </w:r>
-      <w:r>
-        <w:rPr>
-          <w:color w:val="000000"/>
-          <w:lang w:val="ru-RU"/>
+        <w:t>Код</w:t>
+      </w:r>
+      <w:r>
+        <w:rPr>
+          <w:color w:val="000000"/>
+        </w:rPr>
+        <w:t xml:space="preserve"> </w:t>
+      </w:r>
+      <w:r>
+        <w:rPr>
+          <w:color w:val="000000"/>
+          <w:lang w:val="ru-RU"/>
+        </w:rPr>
+        <w:t>метода</w:t>
+      </w:r>
+      <w:r>
+        <w:rPr>
+          <w:color w:val="000000"/>
+        </w:rPr>
+        <w:t xml:space="preserve"> </w:t>
+      </w:r>
+      <w:r>
+        <w:rPr>
+          <w:color w:val="000000"/>
+          <w:lang w:val="ru-RU"/>
+        </w:rPr>
+        <w:t>представлен</w:t>
+      </w:r>
+      <w:r>
+        <w:rPr>
+          <w:color w:val="000000"/>
+        </w:rPr>
+        <w:t xml:space="preserve"> </w:t>
+      </w:r>
+      <w:r>
+        <w:rPr>
+          <w:color w:val="000000"/>
+          <w:lang w:val="ru-RU"/>
+        </w:rPr>
+        <w:t>в</w:t>
+      </w:r>
+      <w:r>
+        <w:rPr>
+          <w:color w:val="000000"/>
+        </w:rPr>
+        <w:t xml:space="preserve"> </w:t>
+      </w:r>
+      <w:r>
+        <w:rPr>
+          <w:color w:val="000000"/>
+          <w:lang w:val="ru-RU"/>
+        </w:rPr>
+        <w:t>листинге</w:t>
+      </w:r>
+      <w:r>
+        <w:rPr>
+          <w:color w:val="000000"/>
+        </w:rPr>
+        <w:t xml:space="preserve"> 2.1</w:t>
+      </w:r>
+      <w:r>
+        <w:rPr>
+          <w:color w:val="000000"/>
         </w:rPr>
         <w:t>1</w:t>
       </w:r>
       <w:r>
         <w:rPr>
           <w:color w:val="000000"/>
-          <w:lang w:val="ru-RU"/>
         </w:rPr>
         <w:t>.</w:t>
       </w:r>
@@ -6051,13 +7132,13 @@
       </w:pPr>
       <w:r>
         <w:rPr>
-          <w:lang w:val="ru-RU" w:eastAsia="ru-RU"/>
+          <w:lang w:eastAsia="ru-RU"/>
         </w:rPr>
         <w:t xml:space="preserve">    </w:t>
       </w:r>
       <w:r>
         <w:rPr>
-          <w:lang w:val="ru-RU" w:eastAsia="ru-RU"/>
+          <w:lang w:eastAsia="ru-RU"/>
         </w:rPr>
         <w:t xml:space="preserve">    </w:t>
       </w:r>
@@ -6104,6 +7185,7 @@
       <w:r>
         <w:rPr>
           <w:color w:val="000000"/>
+          <w:lang w:val="ru-RU"/>
         </w:rPr>
         <w:t xml:space="preserve">– Код </w:t>
       </w:r>
@@ -6246,31 +7328,7 @@
           <w:sz w:val="28"/>
           <w:szCs w:val="28"/>
         </w:rPr>
-        <w:t xml:space="preserve"> </w:t>
-      </w:r>
-      <w:r>
-        <w:rPr>
-          <w:color w:val="000000"/>
-          <w:sz w:val="28"/>
-          <w:szCs w:val="28"/>
-        </w:rPr>
-        <w:t>Код метода представлен в листинге 2.1</w:t>
-      </w:r>
-      <w:r>
-        <w:rPr>
-          <w:color w:val="000000"/>
-          <w:sz w:val="28"/>
-          <w:szCs w:val="28"/>
-        </w:rPr>
-        <w:t>2</w:t>
-      </w:r>
-      <w:r>
-        <w:rPr>
-          <w:color w:val="000000"/>
-          <w:sz w:val="28"/>
-          <w:szCs w:val="28"/>
-        </w:rPr>
-        <w:t>.</w:t>
+        <w:t xml:space="preserve"> Код метода представлен в листинге 2.12.</w:t>
       </w:r>
     </w:p>
     <w:p>
@@ -6280,14 +7338,92 @@
           <w:bottom w:val="single" w:sz="4" w:space="0" w:color="auto"/>
         </w:pBdr>
         <w:rPr>
-          <w:lang w:eastAsia="ru-RU"/>
-        </w:rPr>
-      </w:pPr>
-      <w:r>
-        <w:rPr>
-          <w:lang w:eastAsia="ru-RU"/>
-        </w:rPr>
-        <w:t>public String elGamalDecrypt(BigInteger c1, BigInteger c2) {</w:t>
+          <w:lang w:val="ru-RU" w:eastAsia="ru-RU"/>
+        </w:rPr>
+      </w:pPr>
+      <w:r>
+        <w:rPr>
+          <w:lang w:eastAsia="ru-RU"/>
+        </w:rPr>
+        <w:t>public</w:t>
+      </w:r>
+      <w:r>
+        <w:rPr>
+          <w:lang w:val="ru-RU" w:eastAsia="ru-RU"/>
+        </w:rPr>
+        <w:t xml:space="preserve"> </w:t>
+      </w:r>
+      <w:r>
+        <w:rPr>
+          <w:lang w:eastAsia="ru-RU"/>
+        </w:rPr>
+        <w:t>String</w:t>
+      </w:r>
+      <w:r>
+        <w:rPr>
+          <w:lang w:val="ru-RU" w:eastAsia="ru-RU"/>
+        </w:rPr>
+        <w:t xml:space="preserve"> </w:t>
+      </w:r>
+      <w:r>
+        <w:rPr>
+          <w:lang w:eastAsia="ru-RU"/>
+        </w:rPr>
+        <w:t>elGamalDecrypt</w:t>
+      </w:r>
+      <w:r>
+        <w:rPr>
+          <w:lang w:val="ru-RU" w:eastAsia="ru-RU"/>
+        </w:rPr>
+        <w:t>(</w:t>
+      </w:r>
+      <w:r>
+        <w:rPr>
+          <w:lang w:eastAsia="ru-RU"/>
+        </w:rPr>
+        <w:t>BigInteger</w:t>
+      </w:r>
+      <w:r>
+        <w:rPr>
+          <w:lang w:val="ru-RU" w:eastAsia="ru-RU"/>
+        </w:rPr>
+        <w:t xml:space="preserve"> </w:t>
+      </w:r>
+      <w:r>
+        <w:rPr>
+          <w:lang w:eastAsia="ru-RU"/>
+        </w:rPr>
+        <w:t>c</w:t>
+      </w:r>
+      <w:r>
+        <w:rPr>
+          <w:lang w:val="ru-RU" w:eastAsia="ru-RU"/>
+        </w:rPr>
+        <w:t xml:space="preserve">1, </w:t>
+      </w:r>
+      <w:r>
+        <w:rPr>
+          <w:lang w:eastAsia="ru-RU"/>
+        </w:rPr>
+        <w:t>BigInteger</w:t>
+      </w:r>
+      <w:r>
+        <w:rPr>
+          <w:lang w:val="ru-RU" w:eastAsia="ru-RU"/>
+        </w:rPr>
+        <w:t xml:space="preserve"> </w:t>
+      </w:r>
+      <w:r>
+        <w:rPr>
+          <w:lang w:eastAsia="ru-RU"/>
+        </w:rPr>
+        <w:t>c</w:t>
+      </w:r>
+      <w:r>
+        <w:rPr>
+          <w:lang w:val="ru-RU" w:eastAsia="ru-RU"/>
+        </w:rPr>
+        <w:t>2) {</w:t>
       </w:r>
     </w:p>
     <w:p>
@@ -6302,9 +7438,15 @@
       </w:pPr>
       <w:r>
         <w:rPr>
-          <w:lang w:eastAsia="ru-RU"/>
-        </w:rPr>
-        <w:t xml:space="preserve">    BigInteger s = c1.modPow(x, p);</w:t>
+          <w:lang w:val="ru-RU" w:eastAsia="ru-RU"/>
+        </w:rPr>
+        <w:t xml:space="preserve">    </w:t>
+      </w:r>
+      <w:r>
+        <w:rPr>
+          <w:lang w:eastAsia="ru-RU"/>
+        </w:rPr>
+        <w:t>BigInteger s = c1.modPow(x, p);</w:t>
       </w:r>
     </w:p>
     <w:p>
@@ -6400,6 +7542,7 @@
       <w:r>
         <w:rPr>
           <w:color w:val="000000"/>
+          <w:lang w:val="ru-RU"/>
         </w:rPr>
         <w:t xml:space="preserve">– Код </w:t>
       </w:r>
@@ -6462,7 +7605,6 @@
         <w:rPr>
           <w:i/>
           <w:iCs/>
-          <w:lang w:val="en-US"/>
         </w:rPr>
         <w:t>p</w:t>
       </w:r>
@@ -6482,7 +7624,6 @@
         <w:rPr>
           <w:i/>
           <w:iCs/>
-          <w:lang w:val="en-US"/>
         </w:rPr>
         <w:t>g</w:t>
       </w:r>
@@ -6510,7 +7651,6 @@
         <w:rPr>
           <w:i/>
           <w:iCs/>
-          <w:lang w:val="en-US"/>
         </w:rPr>
         <w:t>p</w:t>
       </w:r>
@@ -6530,7 +7670,6 @@
         <w:rPr>
           <w:i/>
           <w:iCs/>
-          <w:lang w:val="en-US"/>
         </w:rPr>
         <w:t>p</w:t>
       </w:r>
@@ -6550,7 +7689,6 @@
         <w:rPr>
           <w:i/>
           <w:iCs/>
-          <w:lang w:val="en-US"/>
         </w:rPr>
         <w:t>x</w:t>
       </w:r>
@@ -6570,7 +7708,6 @@
         <w:rPr>
           <w:i/>
           <w:iCs/>
-          <w:lang w:val="en-US"/>
         </w:rPr>
         <w:t>x</w:t>
       </w:r>
@@ -6590,7 +7727,6 @@
         <w:rPr>
           <w:i/>
           <w:iCs/>
-          <w:lang w:val="en-US"/>
         </w:rPr>
         <w:t>p</w:t>
       </w:r>
@@ -6610,7 +7746,6 @@
         <w:rPr>
           <w:i/>
           <w:iCs/>
-          <w:lang w:val="en-US"/>
         </w:rPr>
         <w:t>y</w:t>
       </w:r>
@@ -6658,9 +7793,6 @@
         <w:t>Результат работы приложения с исходным текстом «</w:t>
       </w:r>
       <w:r>
-        <w:rPr>
-          <w:lang w:val="en-US"/>
-        </w:rPr>
         <w:t>Maxim</w:t>
       </w:r>
       <w:r>
@@ -6671,9 +7803,6 @@
       </w:r>
       <w:proofErr w:type="spellStart"/>
       <w:r>
-        <w:rPr>
-          <w:lang w:val="en-US"/>
-        </w:rPr>
         <w:t>Stanchik</w:t>
       </w:r>
       <w:proofErr w:type="spellEnd"/>
@@ -6685,9 +7814,6 @@
       </w:r>
       <w:proofErr w:type="spellStart"/>
       <w:r>
-        <w:rPr>
-          <w:lang w:val="en-US"/>
-        </w:rPr>
         <w:t>Andreevich</w:t>
       </w:r>
       <w:proofErr w:type="spellEnd"/>
@@ -6726,6 +7852,7 @@
       </w:pPr>
       <w:r>
         <w:rPr>
+          <w:noProof/>
           <w:lang w:val="ru-RU"/>
         </w:rPr>
         <w:drawing>
@@ -6820,7 +7947,7 @@
         <w:rPr>
           <w:i/>
           <w:iCs/>
-          <w:lang w:val="en-US" w:eastAsia="ru-RU"/>
+          <w:lang w:eastAsia="ru-RU"/>
         </w:rPr>
         <w:t>y</w:t>
       </w:r>
@@ -6850,6 +7977,7 @@
       </w:pPr>
       <w:r>
         <w:rPr>
+          <w:noProof/>
           <w:lang w:val="ru-RU"/>
         </w:rPr>
         <w:lastRenderedPageBreak/>
@@ -6913,7 +8041,7 @@
         <w:rPr>
           <w:i/>
           <w:iCs/>
-          <w:lang w:val="en-US" w:eastAsia="ru-RU"/>
+          <w:lang w:eastAsia="ru-RU"/>
         </w:rPr>
         <w:t>y</w:t>
       </w:r>
@@ -6932,7 +8060,7 @@
       </w:r>
       <w:r>
         <w:rPr>
-          <w:lang w:val="en-US" w:eastAsia="ru-RU"/>
+          <w:lang w:eastAsia="ru-RU"/>
         </w:rPr>
         <w:t>RSA</w:t>
       </w:r>
@@ -6989,6 +8117,7 @@
       </w:pPr>
       <w:r>
         <w:rPr>
+          <w:noProof/>
           <w:lang w:val="ru-RU"/>
         </w:rPr>
         <w:lastRenderedPageBreak/>
@@ -7139,7 +8268,7 @@
       </w:r>
       <w:r>
         <w:rPr>
-          <w:lang w:val="en-US" w:eastAsia="ru-RU"/>
+          <w:lang w:eastAsia="ru-RU"/>
         </w:rPr>
         <w:t>RSA</w:t>
       </w:r>
@@ -7166,6 +8295,7 @@
       </w:pPr>
       <w:r>
         <w:rPr>
+          <w:noProof/>
           <w:lang w:val="ru-RU" w:eastAsia="ru-RU"/>
         </w:rPr>
         <w:drawing>
@@ -7313,7 +8443,121 @@
         <w:rPr>
           <w:lang w:val="ru-RU" w:eastAsia="ru-RU"/>
         </w:rPr>
-        <w:t>.</w:t>
+        <w:t>. Р</w:t>
+      </w:r>
+      <w:r>
+        <w:rPr>
+          <w:lang w:val="ru-RU" w:eastAsia="ru-RU"/>
+        </w:rPr>
+        <w:t xml:space="preserve">азмер </w:t>
+      </w:r>
+      <w:proofErr w:type="spellStart"/>
+      <w:r>
+        <w:rPr>
+          <w:lang w:val="ru-RU" w:eastAsia="ru-RU"/>
+        </w:rPr>
+        <w:t>шифротекста</w:t>
+      </w:r>
+      <w:proofErr w:type="spellEnd"/>
+      <w:r>
+        <w:rPr>
+          <w:lang w:val="ru-RU" w:eastAsia="ru-RU"/>
+        </w:rPr>
+        <w:t xml:space="preserve"> у Эль-</w:t>
+      </w:r>
+      <w:proofErr w:type="spellStart"/>
+      <w:r>
+        <w:rPr>
+          <w:lang w:val="ru-RU" w:eastAsia="ru-RU"/>
+        </w:rPr>
+        <w:t>Гамаля</w:t>
+      </w:r>
+      <w:proofErr w:type="spellEnd"/>
+      <w:r>
+        <w:rPr>
+          <w:lang w:val="ru-RU" w:eastAsia="ru-RU"/>
+        </w:rPr>
+        <w:t xml:space="preserve"> в </w:t>
+      </w:r>
+      <w:r>
+        <w:rPr>
+          <w:lang w:val="ru-RU" w:eastAsia="ru-RU"/>
+        </w:rPr>
+        <w:t xml:space="preserve">несколько </w:t>
+      </w:r>
+      <w:r>
+        <w:rPr>
+          <w:lang w:val="ru-RU" w:eastAsia="ru-RU"/>
+        </w:rPr>
+        <w:t xml:space="preserve">раз больше, чем у RSA при одинаковой длине ключа </w:t>
+      </w:r>
+      <w:r>
+        <w:rPr>
+          <w:i/>
+          <w:iCs/>
+          <w:lang w:val="ru-RU" w:eastAsia="ru-RU"/>
+        </w:rPr>
+        <w:t>p</w:t>
+      </w:r>
+      <w:r>
+        <w:rPr>
+          <w:lang w:val="ru-RU" w:eastAsia="ru-RU"/>
+        </w:rPr>
+        <w:t xml:space="preserve"> ≈ </w:t>
+      </w:r>
+      <w:r>
+        <w:rPr>
+          <w:i/>
+          <w:iCs/>
+          <w:lang w:val="ru-RU" w:eastAsia="ru-RU"/>
+        </w:rPr>
+        <w:t>n</w:t>
+      </w:r>
+      <w:r>
+        <w:rPr>
+          <w:lang w:val="ru-RU" w:eastAsia="ru-RU"/>
+        </w:rPr>
+        <w:t xml:space="preserve">, </w:t>
+      </w:r>
+      <w:r>
+        <w:rPr>
+          <w:lang w:val="ru-RU" w:eastAsia="ru-RU"/>
+        </w:rPr>
+        <w:t xml:space="preserve">потому что </w:t>
+      </w:r>
+      <w:r>
+        <w:rPr>
+          <w:lang w:val="ru-RU" w:eastAsia="ru-RU"/>
+        </w:rPr>
+        <w:t>Эль-Гамаль, особенно в реализации для длинных сообщений, шифрует каждый блок или байт отдельно, и для каждого создаёт новую пару чисел (</w:t>
+      </w:r>
+      <w:r>
+        <w:rPr>
+          <w:i/>
+          <w:iCs/>
+          <w:lang w:val="ru-RU" w:eastAsia="ru-RU"/>
+        </w:rPr>
+        <w:t>c₁</w:t>
+      </w:r>
+      <w:r>
+        <w:rPr>
+          <w:lang w:val="ru-RU" w:eastAsia="ru-RU"/>
+        </w:rPr>
+        <w:t xml:space="preserve">, </w:t>
+      </w:r>
+      <w:r>
+        <w:rPr>
+          <w:i/>
+          <w:iCs/>
+          <w:lang w:val="ru-RU" w:eastAsia="ru-RU"/>
+        </w:rPr>
+        <w:t>c₂</w:t>
+      </w:r>
+      <w:r>
+        <w:rPr>
+          <w:lang w:val="ru-RU" w:eastAsia="ru-RU"/>
+        </w:rPr>
+        <w:t>), что приводит к огромному увеличению общего объёма.</w:t>
       </w:r>
     </w:p>
     <w:p>
@@ -7327,133 +8571,155 @@
           <w:b/>
           <w:bCs/>
           <w:color w:val="000000"/>
+          <w:lang w:val="ru-RU"/>
         </w:rPr>
         <w:t xml:space="preserve">Вывод: </w:t>
       </w:r>
       <w:r>
         <w:rPr>
           <w:color w:val="000000"/>
+          <w:lang w:val="ru-RU"/>
         </w:rPr>
         <w:t xml:space="preserve">в ходе выполнения лабораторной работы был изучен принцип </w:t>
       </w:r>
       <w:r>
         <w:rPr>
           <w:color w:val="000000"/>
+          <w:lang w:val="ru-RU"/>
         </w:rPr>
         <w:t xml:space="preserve">реализации </w:t>
       </w:r>
       <w:r>
         <w:rPr>
           <w:color w:val="000000"/>
+          <w:lang w:val="ru-RU"/>
         </w:rPr>
         <w:t>асимметричных</w:t>
       </w:r>
       <w:r>
         <w:rPr>
           <w:color w:val="000000"/>
+          <w:lang w:val="ru-RU"/>
         </w:rPr>
         <w:t xml:space="preserve"> шифров</w:t>
       </w:r>
       <w:r>
         <w:rPr>
           <w:color w:val="000000"/>
-        </w:rPr>
-        <w:t xml:space="preserve"> </w:t>
-      </w:r>
-      <w:r>
-        <w:rPr>
-          <w:color w:val="000000"/>
-          <w:lang w:val="en-US"/>
+          <w:lang w:val="ru-RU"/>
+        </w:rPr>
+        <w:t xml:space="preserve"> </w:t>
+      </w:r>
+      <w:r>
+        <w:rPr>
+          <w:color w:val="000000"/>
         </w:rPr>
         <w:t>RSA</w:t>
       </w:r>
       <w:r>
         <w:rPr>
           <w:color w:val="000000"/>
-        </w:rPr>
-        <w:t xml:space="preserve"> </w:t>
-      </w:r>
-      <w:r>
-        <w:rPr>
-          <w:color w:val="000000"/>
-        </w:rPr>
-        <w:t>и Эль-Гамаля</w:t>
-      </w:r>
-      <w:r>
-        <w:rPr>
-          <w:color w:val="000000"/>
+          <w:lang w:val="ru-RU"/>
+        </w:rPr>
+        <w:t xml:space="preserve"> и Эль-</w:t>
+      </w:r>
+      <w:proofErr w:type="spellStart"/>
+      <w:r>
+        <w:rPr>
+          <w:color w:val="000000"/>
+          <w:lang w:val="ru-RU"/>
+        </w:rPr>
+        <w:t>Гамаля</w:t>
+      </w:r>
+      <w:proofErr w:type="spellEnd"/>
+      <w:r>
+        <w:rPr>
+          <w:color w:val="000000"/>
+          <w:lang w:val="ru-RU"/>
         </w:rPr>
         <w:t xml:space="preserve">. Также было разработано </w:t>
       </w:r>
       <w:r>
         <w:rPr>
           <w:color w:val="000000"/>
+          <w:lang w:val="ru-RU"/>
         </w:rPr>
         <w:t xml:space="preserve">два консольных </w:t>
       </w:r>
       <w:r>
         <w:rPr>
           <w:color w:val="000000"/>
+          <w:lang w:val="ru-RU"/>
         </w:rPr>
         <w:t>приложени</w:t>
       </w:r>
       <w:r>
         <w:rPr>
           <w:color w:val="000000"/>
+          <w:lang w:val="ru-RU"/>
         </w:rPr>
         <w:t>я</w:t>
       </w:r>
       <w:r>
         <w:rPr>
           <w:color w:val="000000"/>
+          <w:lang w:val="ru-RU"/>
         </w:rPr>
         <w:t>, выполняющ</w:t>
       </w:r>
       <w:r>
         <w:rPr>
           <w:color w:val="000000"/>
+          <w:lang w:val="ru-RU"/>
         </w:rPr>
         <w:t>их</w:t>
       </w:r>
       <w:r>
         <w:rPr>
           <w:color w:val="000000"/>
+          <w:lang w:val="ru-RU"/>
         </w:rPr>
         <w:t xml:space="preserve"> шифрование и расшифрование с помощью </w:t>
       </w:r>
       <w:r>
         <w:rPr>
           <w:color w:val="000000"/>
+          <w:lang w:val="ru-RU"/>
         </w:rPr>
         <w:t>шифра, основанного на алгоритме об укладке ранца</w:t>
       </w:r>
       <w:r>
         <w:rPr>
           <w:color w:val="000000"/>
+          <w:lang w:val="ru-RU"/>
         </w:rPr>
         <w:t>. Была оценена скорость</w:t>
       </w:r>
       <w:r>
         <w:rPr>
           <w:color w:val="000000"/>
-        </w:rPr>
-        <w:t xml:space="preserve"> </w:t>
-      </w:r>
-      <w:r>
-        <w:rPr>
-          <w:color w:val="000000"/>
+          <w:lang w:val="ru-RU"/>
+        </w:rPr>
+        <w:t xml:space="preserve"> </w:t>
+      </w:r>
+      <w:r>
+        <w:rPr>
+          <w:color w:val="000000"/>
+          <w:lang w:val="ru-RU"/>
         </w:rPr>
         <w:t>шифрования и дешифрования сообщений</w:t>
       </w:r>
       <w:r>
         <w:rPr>
           <w:color w:val="000000"/>
+          <w:lang w:val="ru-RU"/>
         </w:rPr>
         <w:t>.</w:t>
       </w:r>
       <w:r>
         <w:rPr>
           <w:color w:val="000000"/>
+          <w:lang w:val="ru-RU"/>
         </w:rPr>
         <w:t xml:space="preserve"> </w:t>
       </w:r>
@@ -7479,7 +8745,21 @@
         <w:rPr>
           <w:lang w:val="ru-RU" w:eastAsia="ru-RU"/>
         </w:rPr>
-        <w:t xml:space="preserve"> и Эль-Гамаля предоставляют</w:t>
+        <w:t xml:space="preserve"> и Эль-</w:t>
+      </w:r>
+      <w:proofErr w:type="spellStart"/>
+      <w:r>
+        <w:rPr>
+          <w:lang w:val="ru-RU" w:eastAsia="ru-RU"/>
+        </w:rPr>
+        <w:t>Гамаля</w:t>
+      </w:r>
+      <w:proofErr w:type="spellEnd"/>
+      <w:r>
+        <w:rPr>
+          <w:lang w:val="ru-RU" w:eastAsia="ru-RU"/>
+        </w:rPr>
+        <w:t xml:space="preserve"> предоставляют</w:t>
       </w:r>
       <w:r>
         <w:rPr>
@@ -9265,7 +10545,6 @@
       <w:kern w:val="0"/>
       <w:sz w:val="28"/>
       <w:szCs w:val="28"/>
-      <w:lang/>
       <w14:ligatures w14:val="none"/>
     </w:rPr>
   </w:style>
@@ -9294,6 +10573,7 @@
   <w:style w:type="character" w:default="1" w:styleId="a0">
     <w:name w:val="Default Paragraph Font"/>
     <w:uiPriority w:val="1"/>
+    <w:semiHidden/>
     <w:unhideWhenUsed/>
   </w:style>
   <w:style w:type="table" w:default="1" w:styleId="a1">
@@ -9360,7 +10640,6 @@
       <w:kern w:val="0"/>
       <w:sz w:val="28"/>
       <w:szCs w:val="32"/>
-      <w:lang/>
       <w14:ligatures w14:val="none"/>
     </w:rPr>
   </w:style>
@@ -9379,7 +10658,6 @@
       <w:kern w:val="0"/>
       <w:sz w:val="28"/>
       <w:szCs w:val="28"/>
-      <w:lang/>
       <w14:ligatures w14:val="none"/>
     </w:rPr>
   </w:style>
@@ -9409,7 +10687,6 @@
       <w:kern w:val="0"/>
       <w:sz w:val="28"/>
       <w:szCs w:val="28"/>
-      <w:lang/>
       <w14:ligatures w14:val="none"/>
     </w:rPr>
   </w:style>
@@ -9439,7 +10716,6 @@
       <w:kern w:val="0"/>
       <w:sz w:val="28"/>
       <w:szCs w:val="28"/>
-      <w:lang/>
       <w14:ligatures w14:val="none"/>
     </w:rPr>
   </w:style>
@@ -9504,7 +10780,6 @@
       <w:kern w:val="0"/>
       <w:sz w:val="20"/>
       <w:szCs w:val="20"/>
-      <w:lang/>
       <w14:ligatures w14:val="none"/>
     </w:rPr>
   </w:style>
@@ -9536,7 +10811,6 @@
       <w:kern w:val="0"/>
       <w:sz w:val="20"/>
       <w:szCs w:val="20"/>
-      <w:lang/>
       <w14:ligatures w14:val="none"/>
     </w:rPr>
   </w:style>
@@ -9562,7 +10836,6 @@
       <w:rFonts w:ascii="Courier New" w:hAnsi="Courier New"/>
       <w:noProof/>
       <w:sz w:val="24"/>
-      <w:lang w:val="en-US"/>
     </w:rPr>
   </w:style>
   <w:style w:type="paragraph" w:customStyle="1" w:styleId="af1">

--- a/Subjects/InformationSecurity/LaboratoryWorks/LBR_10/Report.docx
+++ b/Subjects/InformationSecurity/LaboratoryWorks/LBR_10/Report.docx
@@ -2708,18 +2708,24 @@
       <w:pPr>
         <w:pStyle w:val="af0"/>
         <w:rPr>
-          <w:lang w:eastAsia="ru-RU"/>
-        </w:rPr>
-      </w:pPr>
-      <w:r>
-        <w:rPr>
-          <w:lang w:eastAsia="ru-RU"/>
-        </w:rPr>
-        <w:t xml:space="preserve">        };</w:t>
-      </w:r>
-      <w:r>
-        <w:rPr>
-          <w:lang w:eastAsia="ru-RU"/>
+          <w:lang w:val="ru-RU" w:eastAsia="ru-RU"/>
+        </w:rPr>
+      </w:pPr>
+      <w:r>
+        <w:rPr>
+          <w:lang w:eastAsia="ru-RU"/>
+        </w:rPr>
+        <w:t xml:space="preserve">        </w:t>
+      </w:r>
+      <w:r>
+        <w:rPr>
+          <w:lang w:val="ru-RU" w:eastAsia="ru-RU"/>
+        </w:rPr>
+        <w:t>};</w:t>
+      </w:r>
+      <w:r>
+        <w:rPr>
+          <w:lang w:val="ru-RU" w:eastAsia="ru-RU"/>
         </w:rPr>
         <w:t xml:space="preserve">                                                                                   </w:t>
       </w:r>
@@ -2815,15 +2821,6 @@
           <w:lang w:val="ru-RU"/>
         </w:rPr>
         <w:t>а</w:t>
-      </w:r>
-      <w:r>
-        <w:rPr>
-          <w:lang w:val="ru-RU"/>
-        </w:rPr>
-        <w:t xml:space="preserve"> </w:t>
-      </w:r>
-      <w:r>
-        <w:t>a</w:t>
       </w:r>
       <w:r>
         <w:rPr>
@@ -5346,11 +5343,9 @@
         </w:rPr>
         <w:t xml:space="preserve"> </w:t>
       </w:r>
-      <w:proofErr w:type="spellStart"/>
       <w:r>
         <w:t>Stanchik</w:t>
       </w:r>
-      <w:proofErr w:type="spellEnd"/>
       <w:r>
         <w:rPr>
           <w:lang w:val="ru-RU"/>
@@ -7801,11 +7796,9 @@
         </w:rPr>
         <w:t xml:space="preserve"> </w:t>
       </w:r>
-      <w:proofErr w:type="spellStart"/>
       <w:r>
         <w:t>Stanchik</w:t>
       </w:r>
-      <w:proofErr w:type="spellEnd"/>
       <w:r>
         <w:rPr>
           <w:lang w:val="ru-RU"/>
@@ -8299,9 +8292,9 @@
           <w:lang w:val="ru-RU" w:eastAsia="ru-RU"/>
         </w:rPr>
         <w:drawing>
-          <wp:inline distT="0" distB="0" distL="0" distR="0" wp14:anchorId="00E20ABB" wp14:editId="507DF1A3">
-            <wp:extent cx="5679440" cy="3313783"/>
-            <wp:effectExtent l="19050" t="19050" r="16510" b="20320"/>
+          <wp:inline distT="0" distB="0" distL="0" distR="0" wp14:anchorId="00E20ABB" wp14:editId="0795E47A">
+            <wp:extent cx="5342285" cy="3117063"/>
+            <wp:effectExtent l="19050" t="19050" r="10795" b="26670"/>
             <wp:docPr id="6" name="Рисунок 6"/>
             <wp:cNvGraphicFramePr>
               <a:graphicFrameLocks xmlns:a="http://schemas.openxmlformats.org/drawingml/2006/main" noChangeAspect="1"/>
@@ -8322,7 +8315,7 @@
                   <pic:spPr>
                     <a:xfrm>
                       <a:off x="0" y="0"/>
-                      <a:ext cx="5689538" cy="3319675"/>
+                      <a:ext cx="5358465" cy="3126503"/>
                     </a:xfrm>
                     <a:prstGeom prst="rect">
                       <a:avLst/>
@@ -8353,7 +8346,6 @@
         <w:rPr>
           <w:lang w:val="ru-RU" w:eastAsia="ru-RU"/>
         </w:rPr>
-        <w:lastRenderedPageBreak/>
         <w:t>Рисунок 3.3 – Сравнение объемов шифротекстов</w:t>
       </w:r>
     </w:p>
@@ -8369,6 +8361,7 @@
         <w:rPr>
           <w:lang w:val="ru-RU" w:eastAsia="ru-RU"/>
         </w:rPr>
+        <w:lastRenderedPageBreak/>
         <w:tab/>
       </w:r>
       <w:r>
